--- a/docs/Requirement Specification/partA_장호_02.docx
+++ b/docs/Requirement Specification/partA_장호_02.docx
@@ -9,9 +9,9 @@
           <w:ilvl w:val="0"/>
           <w:numId w:val="2"/>
         </w:numPr>
+        <w:wordWrap/>
         <w:spacing w:line="312" w:lineRule="auto"/>
         <w:ind w:leftChars="0"/>
-        <w:jc w:val="left"/>
         <w:rPr>
           <w:b/>
           <w:spacing w:val="10"/>
@@ -21,6 +21,7 @@
       <w:r>
         <w:rPr>
           <w:b/>
+          <w:spacing w:val="10"/>
           <w:sz w:val="40"/>
           <w:szCs w:val="40"/>
         </w:rPr>
@@ -34,9 +35,9 @@
           <w:ilvl w:val="1"/>
           <w:numId w:val="3"/>
         </w:numPr>
+        <w:wordWrap/>
         <w:spacing w:line="312" w:lineRule="auto"/>
         <w:ind w:leftChars="0"/>
-        <w:jc w:val="left"/>
         <w:rPr>
           <w:b/>
           <w:spacing w:val="10"/>
@@ -48,6 +49,7 @@
         <w:rPr>
           <w:rFonts w:hint="eastAsia"/>
           <w:b/>
+          <w:spacing w:val="10"/>
           <w:sz w:val="28"/>
           <w:szCs w:val="28"/>
         </w:rPr>
@@ -56,6 +58,7 @@
       <w:r>
         <w:rPr>
           <w:b/>
+          <w:spacing w:val="10"/>
           <w:sz w:val="28"/>
           <w:szCs w:val="28"/>
         </w:rPr>
@@ -65,9 +68,9 @@
     <w:p>
       <w:pPr>
         <w:pStyle w:val="a5"/>
+        <w:wordWrap/>
         <w:spacing w:line="312" w:lineRule="auto"/>
         <w:ind w:leftChars="0" w:left="862"/>
-        <w:jc w:val="left"/>
         <w:rPr>
           <w:b/>
           <w:spacing w:val="10"/>
@@ -78,6 +81,7 @@
       <w:r>
         <w:rPr>
           <w:color w:val="000000" w:themeColor="text1"/>
+          <w:spacing w:val="10"/>
           <w:sz w:val="22"/>
         </w:rPr>
         <w:t xml:space="preserve">User requirement definition에서는 </w:t>
@@ -86,6 +90,7 @@
         <w:rPr>
           <w:rFonts w:hint="eastAsia"/>
           <w:color w:val="000000" w:themeColor="text1"/>
+          <w:spacing w:val="10"/>
           <w:sz w:val="22"/>
         </w:rPr>
         <w:t>사용자에게 어떤 서비스를 제공하는지에 대해서 설명한다</w:t>
@@ -93,6 +98,7 @@
       <w:r>
         <w:rPr>
           <w:color w:val="000000" w:themeColor="text1"/>
+          <w:spacing w:val="10"/>
           <w:sz w:val="22"/>
         </w:rPr>
         <w:t xml:space="preserve">. Functional requirement와 non-functional requirement로 분류해 </w:t>
@@ -101,6 +107,7 @@
         <w:rPr>
           <w:rFonts w:hint="eastAsia"/>
           <w:color w:val="000000" w:themeColor="text1"/>
+          <w:spacing w:val="10"/>
           <w:sz w:val="22"/>
         </w:rPr>
         <w:t>서술하며,</w:t>
@@ -108,6 +115,7 @@
       <w:r>
         <w:rPr>
           <w:color w:val="000000" w:themeColor="text1"/>
+          <w:spacing w:val="10"/>
           <w:sz w:val="22"/>
         </w:rPr>
         <w:t xml:space="preserve"> 이는 시스템을 구성하는 각 기능을 모두 포함</w:t>
@@ -116,6 +124,7 @@
         <w:rPr>
           <w:rFonts w:hint="eastAsia"/>
           <w:color w:val="000000" w:themeColor="text1"/>
+          <w:spacing w:val="10"/>
           <w:sz w:val="22"/>
         </w:rPr>
         <w:t>한다</w:t>
@@ -123,6 +132,7 @@
       <w:r>
         <w:rPr>
           <w:color w:val="000000" w:themeColor="text1"/>
+          <w:spacing w:val="10"/>
           <w:sz w:val="22"/>
         </w:rPr>
         <w:t>. 자연어와 다이어그램</w:t>
@@ -131,6 +141,7 @@
         <w:rPr>
           <w:rFonts w:hint="eastAsia"/>
           <w:color w:val="000000" w:themeColor="text1"/>
+          <w:spacing w:val="10"/>
           <w:sz w:val="22"/>
         </w:rPr>
         <w:t>을</w:t>
@@ -138,6 +149,7 @@
       <w:r>
         <w:rPr>
           <w:color w:val="000000" w:themeColor="text1"/>
+          <w:spacing w:val="10"/>
           <w:sz w:val="22"/>
         </w:rPr>
         <w:t xml:space="preserve"> 활용하여 사용자의 이해를 돕고, 제품이나 프로세스가 따라야하는 표준이 있다면 이를 명시</w:t>
@@ -146,6 +158,7 @@
         <w:rPr>
           <w:rFonts w:hint="eastAsia"/>
           <w:color w:val="000000" w:themeColor="text1"/>
+          <w:spacing w:val="10"/>
           <w:sz w:val="22"/>
         </w:rPr>
         <w:t>한다</w:t>
@@ -153,6 +166,7 @@
       <w:r>
         <w:rPr>
           <w:color w:val="000000" w:themeColor="text1"/>
+          <w:spacing w:val="10"/>
           <w:sz w:val="22"/>
         </w:rPr>
         <w:t>.</w:t>
@@ -165,9 +179,9 @@
           <w:ilvl w:val="1"/>
           <w:numId w:val="16"/>
         </w:numPr>
+        <w:wordWrap/>
         <w:spacing w:line="312" w:lineRule="auto"/>
         <w:ind w:leftChars="0"/>
-        <w:jc w:val="left"/>
         <w:rPr>
           <w:b/>
           <w:spacing w:val="10"/>
@@ -180,6 +194,7 @@
         <w:rPr>
           <w:rFonts w:hint="eastAsia"/>
           <w:b/>
+          <w:spacing w:val="10"/>
           <w:sz w:val="28"/>
           <w:szCs w:val="28"/>
         </w:rPr>
@@ -188,6 +203,7 @@
       <w:r>
         <w:rPr>
           <w:b/>
+          <w:spacing w:val="10"/>
           <w:sz w:val="28"/>
           <w:szCs w:val="28"/>
         </w:rPr>
@@ -198,11 +214,12 @@
     <w:p>
       <w:pPr>
         <w:pStyle w:val="a5"/>
+        <w:wordWrap/>
         <w:spacing w:line="312" w:lineRule="auto"/>
         <w:ind w:leftChars="0" w:left="862"/>
-        <w:jc w:val="left"/>
-        <w:rPr>
-          <w:b/>
+        <w:rPr>
+          <w:b/>
+          <w:spacing w:val="10"/>
           <w:sz w:val="24"/>
           <w:szCs w:val="24"/>
         </w:rPr>
@@ -211,6 +228,7 @@
         <w:rPr>
           <w:rFonts w:hint="eastAsia"/>
           <w:b/>
+          <w:spacing w:val="10"/>
           <w:sz w:val="24"/>
           <w:szCs w:val="24"/>
         </w:rPr>
@@ -219,28 +237,33 @@
       <w:r>
         <w:rPr>
           <w:b/>
+          <w:spacing w:val="10"/>
           <w:sz w:val="24"/>
           <w:szCs w:val="24"/>
         </w:rPr>
         <w:tab/>
         <w:t>Sign up</w:t>
       </w:r>
-    </w:p>
-    <w:p>
-      <w:pPr>
-        <w:pStyle w:val="a5"/>
+      <w:bookmarkStart w:id="1" w:name="_GoBack"/>
+      <w:bookmarkEnd w:id="1"/>
+    </w:p>
+    <w:p>
+      <w:pPr>
+        <w:pStyle w:val="a5"/>
+        <w:wordWrap/>
         <w:spacing w:line="312" w:lineRule="auto"/>
         <w:ind w:leftChars="0" w:left="862"/>
-        <w:jc w:val="left"/>
-        <w:rPr>
-          <w:color w:val="000000" w:themeColor="text1"/>
-          <w:sz w:val="22"/>
-        </w:rPr>
-      </w:pPr>
-      <w:r>
-        <w:rPr>
-          <w:rFonts w:hint="eastAsia"/>
-          <w:color w:val="000000" w:themeColor="text1"/>
+        <w:rPr>
+          <w:color w:val="000000" w:themeColor="text1"/>
+          <w:spacing w:val="10"/>
+          <w:sz w:val="22"/>
+        </w:rPr>
+      </w:pPr>
+      <w:r>
+        <w:rPr>
+          <w:rFonts w:hint="eastAsia"/>
+          <w:color w:val="000000" w:themeColor="text1"/>
+          <w:spacing w:val="10"/>
           <w:sz w:val="22"/>
         </w:rPr>
         <w:t>사용자에게</w:t>
@@ -248,6 +271,7 @@
       <w:r>
         <w:rPr>
           <w:color w:val="000000" w:themeColor="text1"/>
+          <w:spacing w:val="10"/>
           <w:sz w:val="22"/>
         </w:rPr>
         <w:t xml:space="preserve"> 회원가입에 필요한 정보를 요청하는 기능이다. 사용자는 본 시스템의 보다 정확한 서비스를 제공받기 위해서는 회</w:t>
@@ -256,6 +280,7 @@
         <w:rPr>
           <w:rFonts w:hint="eastAsia"/>
           <w:color w:val="000000" w:themeColor="text1"/>
+          <w:spacing w:val="10"/>
           <w:sz w:val="22"/>
         </w:rPr>
         <w:t>원</w:t>
@@ -263,6 +288,7 @@
       <w:r>
         <w:rPr>
           <w:color w:val="000000" w:themeColor="text1"/>
+          <w:spacing w:val="10"/>
           <w:sz w:val="22"/>
         </w:rPr>
         <w:t>가입을 해야 한다. 회원가입은 카카오 또는 네이버 계정의 연동을 통해 간편하게 가능하며, 사용자는 자신의 나이와 성별만을 입력하면 된다.</w:t>
@@ -271,12 +297,13 @@
     <w:p>
       <w:pPr>
         <w:pStyle w:val="a5"/>
+        <w:wordWrap/>
         <w:spacing w:line="312" w:lineRule="auto"/>
         <w:ind w:leftChars="0" w:left="862"/>
-        <w:jc w:val="left"/>
-        <w:rPr>
-          <w:b/>
-          <w:color w:val="000000" w:themeColor="text1"/>
+        <w:rPr>
+          <w:b/>
+          <w:color w:val="000000" w:themeColor="text1"/>
+          <w:spacing w:val="10"/>
           <w:sz w:val="24"/>
           <w:szCs w:val="24"/>
         </w:rPr>
@@ -285,6 +312,7 @@
         <w:rPr>
           <w:b/>
           <w:color w:val="000000" w:themeColor="text1"/>
+          <w:spacing w:val="10"/>
           <w:sz w:val="24"/>
           <w:szCs w:val="24"/>
         </w:rPr>
@@ -294,6 +322,7 @@
         <w:rPr>
           <w:b/>
           <w:color w:val="000000" w:themeColor="text1"/>
+          <w:spacing w:val="10"/>
           <w:sz w:val="24"/>
           <w:szCs w:val="24"/>
         </w:rPr>
@@ -304,12 +333,13 @@
     <w:p>
       <w:pPr>
         <w:pStyle w:val="a5"/>
+        <w:wordWrap/>
         <w:spacing w:line="312" w:lineRule="auto"/>
         <w:ind w:leftChars="0" w:left="862"/>
-        <w:jc w:val="left"/>
-        <w:rPr>
-          <w:b/>
-          <w:color w:val="000000" w:themeColor="text1"/>
+        <w:rPr>
+          <w:b/>
+          <w:color w:val="000000" w:themeColor="text1"/>
+          <w:spacing w:val="10"/>
           <w:sz w:val="28"/>
           <w:szCs w:val="28"/>
         </w:rPr>
@@ -318,12 +348,14 @@
         <w:rPr>
           <w:rFonts w:hint="eastAsia"/>
           <w:color w:val="000000" w:themeColor="text1"/>
+          <w:spacing w:val="10"/>
         </w:rPr>
         <w:t>사용자가</w:t>
       </w:r>
       <w:r>
         <w:rPr>
           <w:color w:val="000000" w:themeColor="text1"/>
+          <w:spacing w:val="10"/>
         </w:rPr>
         <w:t xml:space="preserve"> 회원가입으로 생성된 아이디를 통해 시스템에 로그인하는 기능이다. 사용자는 시스템에 로그인하여, 시스템의 서비스를 제공받을 수 있다.</w:t>
       </w:r>
@@ -331,12 +363,13 @@
     <w:p>
       <w:pPr>
         <w:pStyle w:val="a5"/>
+        <w:wordWrap/>
         <w:spacing w:line="312" w:lineRule="auto"/>
         <w:ind w:leftChars="0" w:left="862"/>
-        <w:jc w:val="left"/>
-        <w:rPr>
-          <w:b/>
-          <w:color w:val="000000" w:themeColor="text1"/>
+        <w:rPr>
+          <w:b/>
+          <w:color w:val="000000" w:themeColor="text1"/>
+          <w:spacing w:val="10"/>
           <w:sz w:val="24"/>
           <w:szCs w:val="24"/>
         </w:rPr>
@@ -346,6 +379,7 @@
           <w:rFonts w:hint="eastAsia"/>
           <w:b/>
           <w:color w:val="000000" w:themeColor="text1"/>
+          <w:spacing w:val="10"/>
           <w:sz w:val="24"/>
           <w:szCs w:val="24"/>
         </w:rPr>
@@ -355,6 +389,7 @@
         <w:rPr>
           <w:b/>
           <w:color w:val="000000" w:themeColor="text1"/>
+          <w:spacing w:val="10"/>
           <w:sz w:val="24"/>
           <w:szCs w:val="24"/>
         </w:rPr>
@@ -364,6 +399,7 @@
         <w:rPr>
           <w:b/>
           <w:color w:val="000000" w:themeColor="text1"/>
+          <w:spacing w:val="10"/>
           <w:sz w:val="24"/>
           <w:szCs w:val="24"/>
         </w:rPr>
@@ -374,12 +410,13 @@
     <w:p>
       <w:pPr>
         <w:pStyle w:val="a5"/>
+        <w:wordWrap/>
         <w:spacing w:line="312" w:lineRule="auto"/>
         <w:ind w:leftChars="0" w:left="862"/>
-        <w:jc w:val="left"/>
-        <w:rPr>
-          <w:b/>
-          <w:color w:val="000000" w:themeColor="text1"/>
+        <w:rPr>
+          <w:b/>
+          <w:color w:val="000000" w:themeColor="text1"/>
+          <w:spacing w:val="10"/>
           <w:sz w:val="28"/>
           <w:szCs w:val="28"/>
         </w:rPr>
@@ -388,12 +425,14 @@
         <w:rPr>
           <w:rFonts w:hint="eastAsia"/>
           <w:color w:val="000000" w:themeColor="text1"/>
+          <w:spacing w:val="10"/>
         </w:rPr>
         <w:t>사용자의</w:t>
       </w:r>
       <w:r>
         <w:rPr>
           <w:color w:val="000000" w:themeColor="text1"/>
+          <w:spacing w:val="10"/>
         </w:rPr>
         <w:t xml:space="preserve"> 음식 취향을 분석하기 위한 기능이다. 본 시스템에 가입한 후 처음 로그인 하는 사용자는 먼저 자신에 취향에 맞게 시스템에서 제안된 100가지 음식을 평가해야 한다. 시스템은 평가 결과를 토대로 사용자의 취향을 분석하여 "음식추천"을 위한 모델을 생성한다.</w:t>
       </w:r>
@@ -401,12 +440,13 @@
     <w:p>
       <w:pPr>
         <w:pStyle w:val="a5"/>
+        <w:wordWrap/>
         <w:spacing w:line="312" w:lineRule="auto"/>
         <w:ind w:leftChars="0" w:left="862"/>
-        <w:jc w:val="left"/>
-        <w:rPr>
-          <w:b/>
-          <w:color w:val="000000" w:themeColor="text1"/>
+        <w:rPr>
+          <w:b/>
+          <w:color w:val="000000" w:themeColor="text1"/>
+          <w:spacing w:val="10"/>
           <w:sz w:val="24"/>
           <w:szCs w:val="24"/>
         </w:rPr>
@@ -416,6 +456,7 @@
           <w:rFonts w:hint="eastAsia"/>
           <w:b/>
           <w:color w:val="000000" w:themeColor="text1"/>
+          <w:spacing w:val="10"/>
           <w:sz w:val="24"/>
           <w:szCs w:val="24"/>
         </w:rPr>
@@ -425,6 +466,7 @@
         <w:rPr>
           <w:b/>
           <w:color w:val="000000" w:themeColor="text1"/>
+          <w:spacing w:val="10"/>
           <w:sz w:val="24"/>
           <w:szCs w:val="24"/>
         </w:rPr>
@@ -435,12 +477,13 @@
     <w:p>
       <w:pPr>
         <w:pStyle w:val="a5"/>
+        <w:wordWrap/>
         <w:spacing w:line="312" w:lineRule="auto"/>
         <w:ind w:leftChars="0" w:left="862"/>
-        <w:jc w:val="left"/>
-        <w:rPr>
-          <w:b/>
-          <w:color w:val="000000" w:themeColor="text1"/>
+        <w:rPr>
+          <w:b/>
+          <w:color w:val="000000" w:themeColor="text1"/>
+          <w:spacing w:val="10"/>
           <w:sz w:val="28"/>
           <w:szCs w:val="28"/>
         </w:rPr>
@@ -449,6 +492,7 @@
         <w:rPr>
           <w:rFonts w:hint="eastAsia"/>
           <w:color w:val="000000" w:themeColor="text1"/>
+          <w:spacing w:val="10"/>
         </w:rPr>
         <w:lastRenderedPageBreak/>
         <w:t>사용자가 검색어를 통해 음식을 검색할 수 있는 기능이다.</w:t>
@@ -456,58 +500,67 @@
       <w:r>
         <w:rPr>
           <w:color w:val="000000" w:themeColor="text1"/>
-        </w:rPr>
-        <w:t xml:space="preserve"> </w:t>
-      </w:r>
-      <w:r>
-        <w:rPr>
-          <w:rFonts w:hint="eastAsia"/>
-          <w:color w:val="000000" w:themeColor="text1"/>
+          <w:spacing w:val="10"/>
+        </w:rPr>
+        <w:t xml:space="preserve"> </w:t>
+      </w:r>
+      <w:r>
+        <w:rPr>
+          <w:rFonts w:hint="eastAsia"/>
+          <w:color w:val="000000" w:themeColor="text1"/>
+          <w:spacing w:val="10"/>
         </w:rPr>
         <w:t>사용자는 검색창에</w:t>
       </w:r>
       <w:r>
         <w:rPr>
           <w:color w:val="000000" w:themeColor="text1"/>
-        </w:rPr>
-        <w:t xml:space="preserve"> </w:t>
-      </w:r>
-      <w:r>
-        <w:rPr>
-          <w:rFonts w:hint="eastAsia"/>
-          <w:color w:val="000000" w:themeColor="text1"/>
+          <w:spacing w:val="10"/>
+        </w:rPr>
+        <w:t xml:space="preserve"> </w:t>
+      </w:r>
+      <w:r>
+        <w:rPr>
+          <w:rFonts w:hint="eastAsia"/>
+          <w:color w:val="000000" w:themeColor="text1"/>
+          <w:spacing w:val="10"/>
         </w:rPr>
         <w:t>음식의 이름을 입력하여 자신이 원하는 것을 손쉽게 찾을 수 있다.</w:t>
       </w:r>
       <w:r>
         <w:rPr>
           <w:color w:val="000000" w:themeColor="text1"/>
-        </w:rPr>
-        <w:t xml:space="preserve"> </w:t>
-      </w:r>
-      <w:r>
-        <w:rPr>
-          <w:rFonts w:hint="eastAsia"/>
-          <w:color w:val="000000" w:themeColor="text1"/>
+          <w:spacing w:val="10"/>
+        </w:rPr>
+        <w:t xml:space="preserve"> </w:t>
+      </w:r>
+      <w:r>
+        <w:rPr>
+          <w:rFonts w:hint="eastAsia"/>
+          <w:color w:val="000000" w:themeColor="text1"/>
+          <w:spacing w:val="10"/>
         </w:rPr>
         <w:t>이때 시스템은 사용자가</w:t>
       </w:r>
       <w:r>
         <w:rPr>
           <w:color w:val="000000" w:themeColor="text1"/>
-        </w:rPr>
-        <w:t xml:space="preserve"> </w:t>
-      </w:r>
-      <w:r>
-        <w:rPr>
-          <w:rFonts w:hint="eastAsia"/>
-          <w:color w:val="000000" w:themeColor="text1"/>
+          <w:spacing w:val="10"/>
+        </w:rPr>
+        <w:t xml:space="preserve"> </w:t>
+      </w:r>
+      <w:r>
+        <w:rPr>
+          <w:rFonts w:hint="eastAsia"/>
+          <w:color w:val="000000" w:themeColor="text1"/>
+          <w:spacing w:val="10"/>
         </w:rPr>
         <w:t>원하는</w:t>
       </w:r>
       <w:r>
         <w:rPr>
           <w:color w:val="000000" w:themeColor="text1"/>
+          <w:spacing w:val="10"/>
         </w:rPr>
         <w:t xml:space="preserve"> </w:t>
       </w:r>
@@ -516,6 +569,7 @@
         <w:rPr>
           <w:rFonts w:hint="eastAsia"/>
           <w:color w:val="000000" w:themeColor="text1"/>
+          <w:spacing w:val="10"/>
         </w:rPr>
         <w:t>음식뿐만</w:t>
       </w:r>
@@ -524,26 +578,21 @@
         <w:rPr>
           <w:rFonts w:hint="eastAsia"/>
           <w:color w:val="000000" w:themeColor="text1"/>
-        </w:rPr>
-        <w:t xml:space="preserve"> 아니라 입력된 단어를 토대로 비슷한 음식 또한 같이 보여준다</w:t>
-      </w:r>
-      <w:r>
-        <w:rPr>
-          <w:rFonts w:hint="eastAsia"/>
-          <w:color w:val="000000" w:themeColor="text1"/>
-        </w:rPr>
-        <w:t>.</w:t>
-      </w:r>
-    </w:p>
-    <w:p>
-      <w:pPr>
-        <w:pStyle w:val="a5"/>
+          <w:spacing w:val="10"/>
+        </w:rPr>
+        <w:t xml:space="preserve"> 아니라 입력된 단어를 토대로 비슷한 음식 또한 같이 보여준다.</w:t>
+      </w:r>
+    </w:p>
+    <w:p>
+      <w:pPr>
+        <w:pStyle w:val="a5"/>
+        <w:wordWrap/>
         <w:spacing w:line="312" w:lineRule="auto"/>
         <w:ind w:leftChars="0" w:left="862"/>
-        <w:jc w:val="left"/>
-        <w:rPr>
-          <w:b/>
-          <w:color w:val="000000" w:themeColor="text1"/>
+        <w:rPr>
+          <w:b/>
+          <w:color w:val="000000" w:themeColor="text1"/>
+          <w:spacing w:val="10"/>
           <w:sz w:val="24"/>
           <w:szCs w:val="24"/>
         </w:rPr>
@@ -553,6 +602,7 @@
           <w:rFonts w:hint="eastAsia"/>
           <w:b/>
           <w:color w:val="000000" w:themeColor="text1"/>
+          <w:spacing w:val="10"/>
           <w:sz w:val="24"/>
           <w:szCs w:val="24"/>
         </w:rPr>
@@ -562,6 +612,7 @@
         <w:rPr>
           <w:b/>
           <w:color w:val="000000" w:themeColor="text1"/>
+          <w:spacing w:val="10"/>
           <w:sz w:val="24"/>
           <w:szCs w:val="24"/>
         </w:rPr>
@@ -572,12 +623,13 @@
     <w:p>
       <w:pPr>
         <w:pStyle w:val="a5"/>
+        <w:wordWrap/>
         <w:spacing w:line="312" w:lineRule="auto"/>
         <w:ind w:leftChars="0" w:left="862"/>
-        <w:jc w:val="left"/>
-        <w:rPr>
-          <w:b/>
-          <w:color w:val="000000" w:themeColor="text1"/>
+        <w:rPr>
+          <w:b/>
+          <w:color w:val="000000" w:themeColor="text1"/>
+          <w:spacing w:val="10"/>
           <w:sz w:val="28"/>
           <w:szCs w:val="28"/>
         </w:rPr>
@@ -585,6 +637,7 @@
       <w:r>
         <w:rPr>
           <w:color w:val="000000" w:themeColor="text1"/>
+          <w:spacing w:val="10"/>
         </w:rPr>
         <w:t>“First Menu Evaluation”</w:t>
       </w:r>
@@ -592,58 +645,67 @@
         <w:rPr>
           <w:rFonts w:hint="eastAsia"/>
           <w:color w:val="000000" w:themeColor="text1"/>
+          <w:spacing w:val="10"/>
         </w:rPr>
         <w:t>에서 분석한 취향을 토대로 사용자에게 그들이 좋아할 만한 음식을 추천해주는 기능이다.</w:t>
       </w:r>
       <w:r>
         <w:rPr>
           <w:color w:val="000000" w:themeColor="text1"/>
-        </w:rPr>
-        <w:t xml:space="preserve"> </w:t>
-      </w:r>
-      <w:r>
-        <w:rPr>
-          <w:rFonts w:hint="eastAsia"/>
-          <w:color w:val="000000" w:themeColor="text1"/>
+          <w:spacing w:val="10"/>
+        </w:rPr>
+        <w:t xml:space="preserve"> </w:t>
+      </w:r>
+      <w:r>
+        <w:rPr>
+          <w:rFonts w:hint="eastAsia"/>
+          <w:color w:val="000000" w:themeColor="text1"/>
+          <w:spacing w:val="10"/>
         </w:rPr>
         <w:t>추천된 음식들이 나열되며,</w:t>
       </w:r>
       <w:r>
         <w:rPr>
           <w:color w:val="000000" w:themeColor="text1"/>
-        </w:rPr>
-        <w:t xml:space="preserve"> </w:t>
-      </w:r>
-      <w:r>
-        <w:rPr>
-          <w:rFonts w:hint="eastAsia"/>
-          <w:color w:val="000000" w:themeColor="text1"/>
+          <w:spacing w:val="10"/>
+        </w:rPr>
+        <w:t xml:space="preserve"> </w:t>
+      </w:r>
+      <w:r>
+        <w:rPr>
+          <w:rFonts w:hint="eastAsia"/>
+          <w:color w:val="000000" w:themeColor="text1"/>
+          <w:spacing w:val="10"/>
         </w:rPr>
         <w:t>그 음식을 만드는 데에 필요한 재료 또한</w:t>
       </w:r>
       <w:r>
         <w:rPr>
           <w:color w:val="000000" w:themeColor="text1"/>
-        </w:rPr>
-        <w:t xml:space="preserve"> </w:t>
-      </w:r>
-      <w:r>
-        <w:rPr>
-          <w:rFonts w:hint="eastAsia"/>
-          <w:color w:val="000000" w:themeColor="text1"/>
+          <w:spacing w:val="10"/>
+        </w:rPr>
+        <w:t xml:space="preserve"> </w:t>
+      </w:r>
+      <w:r>
+        <w:rPr>
+          <w:rFonts w:hint="eastAsia"/>
+          <w:color w:val="000000" w:themeColor="text1"/>
+          <w:spacing w:val="10"/>
         </w:rPr>
         <w:t>동시에 보여준다.</w:t>
       </w:r>
       <w:r>
         <w:rPr>
           <w:color w:val="000000" w:themeColor="text1"/>
-        </w:rPr>
-        <w:t xml:space="preserve"> </w:t>
-      </w:r>
-      <w:r>
-        <w:rPr>
-          <w:rFonts w:hint="eastAsia"/>
-          <w:color w:val="000000" w:themeColor="text1"/>
+          <w:spacing w:val="10"/>
+        </w:rPr>
+        <w:t xml:space="preserve"> </w:t>
+      </w:r>
+      <w:r>
+        <w:rPr>
+          <w:rFonts w:hint="eastAsia"/>
+          <w:color w:val="000000" w:themeColor="text1"/>
+          <w:spacing w:val="10"/>
         </w:rPr>
         <w:t>사용자는 이를 통해 자신이 원하는 음식을 선택할 수 있다.</w:t>
       </w:r>
@@ -651,12 +713,13 @@
     <w:p>
       <w:pPr>
         <w:pStyle w:val="a5"/>
+        <w:wordWrap/>
         <w:spacing w:line="312" w:lineRule="auto"/>
         <w:ind w:leftChars="0" w:left="862"/>
-        <w:jc w:val="left"/>
-        <w:rPr>
-          <w:b/>
-          <w:color w:val="000000" w:themeColor="text1"/>
+        <w:rPr>
+          <w:b/>
+          <w:color w:val="000000" w:themeColor="text1"/>
+          <w:spacing w:val="10"/>
           <w:sz w:val="24"/>
           <w:szCs w:val="24"/>
         </w:rPr>
@@ -666,6 +729,7 @@
           <w:rFonts w:hint="eastAsia"/>
           <w:b/>
           <w:color w:val="000000" w:themeColor="text1"/>
+          <w:spacing w:val="10"/>
           <w:sz w:val="24"/>
           <w:szCs w:val="24"/>
         </w:rPr>
@@ -675,6 +739,7 @@
         <w:rPr>
           <w:b/>
           <w:color w:val="000000" w:themeColor="text1"/>
+          <w:spacing w:val="10"/>
           <w:sz w:val="24"/>
           <w:szCs w:val="24"/>
         </w:rPr>
@@ -685,19 +750,21 @@
     <w:p>
       <w:pPr>
         <w:pStyle w:val="a5"/>
+        <w:wordWrap/>
         <w:spacing w:line="312" w:lineRule="auto"/>
         <w:ind w:leftChars="0" w:left="862"/>
-        <w:jc w:val="left"/>
-        <w:rPr>
-          <w:b/>
-          <w:color w:val="000000" w:themeColor="text1"/>
-          <w:sz w:val="22"/>
-        </w:rPr>
-      </w:pPr>
-      <w:r>
-        <w:rPr>
-          <w:rFonts w:hint="eastAsia"/>
-          <w:color w:val="000000" w:themeColor="text1"/>
+        <w:rPr>
+          <w:b/>
+          <w:color w:val="000000" w:themeColor="text1"/>
+          <w:spacing w:val="10"/>
+          <w:sz w:val="22"/>
+        </w:rPr>
+      </w:pPr>
+      <w:r>
+        <w:rPr>
+          <w:rFonts w:hint="eastAsia"/>
+          <w:color w:val="000000" w:themeColor="text1"/>
+          <w:spacing w:val="10"/>
           <w:sz w:val="22"/>
         </w:rPr>
         <w:t xml:space="preserve">사용자가 </w:t>
@@ -705,6 +772,7 @@
       <w:r>
         <w:rPr>
           <w:color w:val="000000" w:themeColor="text1"/>
+          <w:spacing w:val="10"/>
           <w:sz w:val="22"/>
         </w:rPr>
         <w:t>“Main Menu”</w:t>
@@ -713,6 +781,7 @@
         <w:rPr>
           <w:rFonts w:hint="eastAsia"/>
           <w:color w:val="000000" w:themeColor="text1"/>
+          <w:spacing w:val="10"/>
           <w:sz w:val="22"/>
         </w:rPr>
         <w:t xml:space="preserve">에서 마음에 든 음식을 선택할 경우 이 </w:t>
@@ -720,6 +789,7 @@
       <w:r>
         <w:rPr>
           <w:color w:val="000000" w:themeColor="text1"/>
+          <w:spacing w:val="10"/>
           <w:sz w:val="22"/>
         </w:rPr>
         <w:t>“</w:t>
@@ -728,6 +798,7 @@
         <w:rPr>
           <w:rFonts w:hint="eastAsia"/>
           <w:color w:val="000000" w:themeColor="text1"/>
+          <w:spacing w:val="10"/>
           <w:sz w:val="22"/>
         </w:rPr>
         <w:t>장바구니(</w:t>
@@ -735,6 +806,7 @@
       <w:r>
         <w:rPr>
           <w:color w:val="000000" w:themeColor="text1"/>
+          <w:spacing w:val="10"/>
           <w:sz w:val="22"/>
         </w:rPr>
         <w:t>Shopping Cart)”</w:t>
@@ -743,6 +815,7 @@
         <w:rPr>
           <w:rFonts w:hint="eastAsia"/>
           <w:color w:val="000000" w:themeColor="text1"/>
+          <w:spacing w:val="10"/>
           <w:sz w:val="22"/>
         </w:rPr>
         <w:t>에 담기게 된다.</w:t>
@@ -750,14 +823,16 @@
       <w:r>
         <w:rPr>
           <w:color w:val="000000" w:themeColor="text1"/>
-          <w:sz w:val="22"/>
-        </w:rPr>
-        <w:t xml:space="preserve"> </w:t>
-      </w:r>
-      <w:r>
-        <w:rPr>
-          <w:rFonts w:hint="eastAsia"/>
-          <w:color w:val="000000" w:themeColor="text1"/>
+          <w:spacing w:val="10"/>
+          <w:sz w:val="22"/>
+        </w:rPr>
+        <w:t xml:space="preserve"> </w:t>
+      </w:r>
+      <w:r>
+        <w:rPr>
+          <w:rFonts w:hint="eastAsia"/>
+          <w:color w:val="000000" w:themeColor="text1"/>
+          <w:spacing w:val="10"/>
           <w:sz w:val="22"/>
         </w:rPr>
         <w:t xml:space="preserve">사용자는 이 </w:t>
@@ -765,6 +840,7 @@
       <w:r>
         <w:rPr>
           <w:color w:val="000000" w:themeColor="text1"/>
+          <w:spacing w:val="10"/>
           <w:sz w:val="22"/>
         </w:rPr>
         <w:t>“</w:t>
@@ -773,6 +849,7 @@
         <w:rPr>
           <w:rFonts w:hint="eastAsia"/>
           <w:color w:val="000000" w:themeColor="text1"/>
+          <w:spacing w:val="10"/>
           <w:sz w:val="22"/>
         </w:rPr>
         <w:t>장바구니</w:t>
@@ -780,6 +857,7 @@
       <w:r>
         <w:rPr>
           <w:color w:val="000000" w:themeColor="text1"/>
+          <w:spacing w:val="10"/>
           <w:sz w:val="22"/>
         </w:rPr>
         <w:t>”</w:t>
@@ -788,6 +866,7 @@
         <w:rPr>
           <w:rFonts w:hint="eastAsia"/>
           <w:color w:val="000000" w:themeColor="text1"/>
+          <w:spacing w:val="10"/>
           <w:sz w:val="22"/>
         </w:rPr>
         <w:t>을 통해 자신이 어떤 음식을 선택했는지</w:t>
@@ -795,14 +874,16 @@
       <w:r>
         <w:rPr>
           <w:color w:val="000000" w:themeColor="text1"/>
-          <w:sz w:val="22"/>
-        </w:rPr>
-        <w:t xml:space="preserve"> </w:t>
-      </w:r>
-      <w:r>
-        <w:rPr>
-          <w:rFonts w:hint="eastAsia"/>
-          <w:color w:val="000000" w:themeColor="text1"/>
+          <w:spacing w:val="10"/>
+          <w:sz w:val="22"/>
+        </w:rPr>
+        <w:t xml:space="preserve"> </w:t>
+      </w:r>
+      <w:r>
+        <w:rPr>
+          <w:rFonts w:hint="eastAsia"/>
+          <w:color w:val="000000" w:themeColor="text1"/>
+          <w:spacing w:val="10"/>
           <w:sz w:val="22"/>
         </w:rPr>
         <w:t>한 눈에 확인할 수 있으며,</w:t>
@@ -810,14 +891,16 @@
       <w:r>
         <w:rPr>
           <w:color w:val="000000" w:themeColor="text1"/>
-          <w:sz w:val="22"/>
-        </w:rPr>
-        <w:t xml:space="preserve"> </w:t>
-      </w:r>
-      <w:r>
-        <w:rPr>
-          <w:rFonts w:hint="eastAsia"/>
-          <w:color w:val="000000" w:themeColor="text1"/>
+          <w:spacing w:val="10"/>
+          <w:sz w:val="22"/>
+        </w:rPr>
+        <w:t xml:space="preserve"> </w:t>
+      </w:r>
+      <w:r>
+        <w:rPr>
+          <w:rFonts w:hint="eastAsia"/>
+          <w:color w:val="000000" w:themeColor="text1"/>
+          <w:spacing w:val="10"/>
           <w:sz w:val="22"/>
         </w:rPr>
         <w:t>선택한 음식의 개수 및 가격 또한 확인이 가능하다.</w:t>
@@ -825,14 +908,16 @@
       <w:r>
         <w:rPr>
           <w:color w:val="000000" w:themeColor="text1"/>
-          <w:sz w:val="22"/>
-        </w:rPr>
-        <w:t xml:space="preserve"> </w:t>
-      </w:r>
-      <w:r>
-        <w:rPr>
-          <w:rFonts w:hint="eastAsia"/>
-          <w:color w:val="000000" w:themeColor="text1"/>
+          <w:spacing w:val="10"/>
+          <w:sz w:val="22"/>
+        </w:rPr>
+        <w:t xml:space="preserve"> </w:t>
+      </w:r>
+      <w:r>
+        <w:rPr>
+          <w:rFonts w:hint="eastAsia"/>
+          <w:color w:val="000000" w:themeColor="text1"/>
+          <w:spacing w:val="10"/>
           <w:sz w:val="22"/>
         </w:rPr>
         <w:t xml:space="preserve">만약 사용자가 선택한 음식을 취소하고 싶을 경우엔 </w:t>
@@ -840,6 +925,7 @@
       <w:r>
         <w:rPr>
           <w:color w:val="000000" w:themeColor="text1"/>
+          <w:spacing w:val="10"/>
           <w:sz w:val="22"/>
         </w:rPr>
         <w:t xml:space="preserve">‘x’ </w:t>
@@ -848,6 +934,7 @@
         <w:rPr>
           <w:rFonts w:hint="eastAsia"/>
           <w:color w:val="000000" w:themeColor="text1"/>
+          <w:spacing w:val="10"/>
           <w:sz w:val="22"/>
         </w:rPr>
         <w:t>버튼을 눌러 쉽게 취소할 수 있다.</w:t>
@@ -856,12 +943,13 @@
     <w:p>
       <w:pPr>
         <w:pStyle w:val="a5"/>
+        <w:wordWrap/>
         <w:spacing w:line="312" w:lineRule="auto"/>
         <w:ind w:leftChars="0" w:left="862"/>
-        <w:jc w:val="left"/>
-        <w:rPr>
-          <w:b/>
-          <w:color w:val="000000" w:themeColor="text1"/>
+        <w:rPr>
+          <w:b/>
+          <w:color w:val="000000" w:themeColor="text1"/>
+          <w:spacing w:val="10"/>
           <w:sz w:val="24"/>
           <w:szCs w:val="24"/>
         </w:rPr>
@@ -871,6 +959,7 @@
           <w:rFonts w:hint="eastAsia"/>
           <w:b/>
           <w:color w:val="000000" w:themeColor="text1"/>
+          <w:spacing w:val="10"/>
           <w:sz w:val="24"/>
           <w:szCs w:val="24"/>
         </w:rPr>
@@ -880,31 +969,31 @@
         <w:rPr>
           <w:b/>
           <w:color w:val="000000" w:themeColor="text1"/>
+          <w:spacing w:val="10"/>
           <w:sz w:val="24"/>
           <w:szCs w:val="24"/>
         </w:rPr>
         <w:tab/>
         <w:t>Order</w:t>
       </w:r>
-      <w:bookmarkStart w:id="1" w:name="_GoBack"/>
-      <w:bookmarkEnd w:id="1"/>
-    </w:p>
-    <w:p>
-      <w:pPr>
-        <w:pStyle w:val="a5"/>
+    </w:p>
+    <w:p>
+      <w:pPr>
+        <w:pStyle w:val="a5"/>
+        <w:wordWrap/>
         <w:spacing w:line="312" w:lineRule="auto"/>
         <w:ind w:leftChars="0" w:left="862"/>
-        <w:jc w:val="left"/>
-        <w:rPr>
-          <w:rFonts w:hint="eastAsia"/>
-          <w:color w:val="000000" w:themeColor="text1"/>
-          <w:sz w:val="22"/>
-        </w:rPr>
-      </w:pPr>
-      <w:r>
-        <w:rPr>
-          <w:rFonts w:hint="eastAsia"/>
-          <w:color w:val="000000" w:themeColor="text1"/>
+        <w:rPr>
+          <w:color w:val="000000" w:themeColor="text1"/>
+          <w:spacing w:val="10"/>
+          <w:sz w:val="22"/>
+        </w:rPr>
+      </w:pPr>
+      <w:r>
+        <w:rPr>
+          <w:rFonts w:hint="eastAsia"/>
+          <w:color w:val="000000" w:themeColor="text1"/>
+          <w:spacing w:val="10"/>
           <w:sz w:val="22"/>
         </w:rPr>
         <w:t xml:space="preserve">본 기능은 </w:t>
@@ -912,6 +1001,7 @@
       <w:r>
         <w:rPr>
           <w:color w:val="000000" w:themeColor="text1"/>
+          <w:spacing w:val="10"/>
           <w:sz w:val="22"/>
         </w:rPr>
         <w:t>“Shopping Cart”</w:t>
@@ -920,6 +1010,7 @@
         <w:rPr>
           <w:rFonts w:hint="eastAsia"/>
           <w:color w:val="000000" w:themeColor="text1"/>
+          <w:spacing w:val="10"/>
           <w:sz w:val="22"/>
         </w:rPr>
         <w:t>의 연장선으로,</w:t>
@@ -927,14 +1018,16 @@
       <w:r>
         <w:rPr>
           <w:color w:val="000000" w:themeColor="text1"/>
-          <w:sz w:val="22"/>
-        </w:rPr>
-        <w:t xml:space="preserve"> </w:t>
-      </w:r>
-      <w:r>
-        <w:rPr>
-          <w:rFonts w:hint="eastAsia"/>
-          <w:color w:val="000000" w:themeColor="text1"/>
+          <w:spacing w:val="10"/>
+          <w:sz w:val="22"/>
+        </w:rPr>
+        <w:t xml:space="preserve"> </w:t>
+      </w:r>
+      <w:r>
+        <w:rPr>
+          <w:rFonts w:hint="eastAsia"/>
+          <w:color w:val="000000" w:themeColor="text1"/>
+          <w:spacing w:val="10"/>
           <w:sz w:val="22"/>
         </w:rPr>
         <w:t xml:space="preserve">사용자는 자신의 장바구니의 담긴 음식을 </w:t>
@@ -942,6 +1035,7 @@
       <w:r>
         <w:rPr>
           <w:color w:val="000000" w:themeColor="text1"/>
+          <w:spacing w:val="10"/>
           <w:sz w:val="22"/>
         </w:rPr>
         <w:t>“</w:t>
@@ -950,6 +1044,7 @@
         <w:rPr>
           <w:rFonts w:hint="eastAsia"/>
           <w:color w:val="000000" w:themeColor="text1"/>
+          <w:spacing w:val="10"/>
           <w:sz w:val="22"/>
         </w:rPr>
         <w:t>주문하기(</w:t>
@@ -957,6 +1052,7 @@
       <w:r>
         <w:rPr>
           <w:color w:val="000000" w:themeColor="text1"/>
+          <w:spacing w:val="10"/>
           <w:sz w:val="22"/>
         </w:rPr>
         <w:t xml:space="preserve">Order)” </w:t>
@@ -965,6 +1061,7 @@
         <w:rPr>
           <w:rFonts w:hint="eastAsia"/>
           <w:color w:val="000000" w:themeColor="text1"/>
+          <w:spacing w:val="10"/>
           <w:sz w:val="22"/>
         </w:rPr>
         <w:t>버튼</w:t>
@@ -973,6 +1070,7 @@
         <w:rPr>
           <w:rFonts w:hint="eastAsia"/>
           <w:color w:val="000000" w:themeColor="text1"/>
+          <w:spacing w:val="10"/>
           <w:sz w:val="22"/>
         </w:rPr>
         <w:t>을 클릭하여 주문할 수 있다.</w:t>
@@ -980,14 +1078,16 @@
       <w:r>
         <w:rPr>
           <w:color w:val="000000" w:themeColor="text1"/>
-          <w:sz w:val="22"/>
-        </w:rPr>
-        <w:t xml:space="preserve"> </w:t>
-      </w:r>
-      <w:r>
-        <w:rPr>
-          <w:rFonts w:hint="eastAsia"/>
-          <w:color w:val="000000" w:themeColor="text1"/>
+          <w:spacing w:val="10"/>
+          <w:sz w:val="22"/>
+        </w:rPr>
+        <w:t xml:space="preserve"> </w:t>
+      </w:r>
+      <w:r>
+        <w:rPr>
+          <w:rFonts w:hint="eastAsia"/>
+          <w:color w:val="000000" w:themeColor="text1"/>
+          <w:spacing w:val="10"/>
           <w:sz w:val="22"/>
         </w:rPr>
         <w:t>이때 사용자는 자신이 주문한 음식이 배송될 주소를 입력해야 하고,</w:t>
@@ -995,14 +1095,16 @@
       <w:r>
         <w:rPr>
           <w:color w:val="000000" w:themeColor="text1"/>
-          <w:sz w:val="22"/>
-        </w:rPr>
-        <w:t xml:space="preserve"> </w:t>
-      </w:r>
-      <w:r>
-        <w:rPr>
-          <w:rFonts w:hint="eastAsia"/>
-          <w:color w:val="000000" w:themeColor="text1"/>
+          <w:spacing w:val="10"/>
+          <w:sz w:val="22"/>
+        </w:rPr>
+        <w:t xml:space="preserve"> </w:t>
+      </w:r>
+      <w:r>
+        <w:rPr>
+          <w:rFonts w:hint="eastAsia"/>
+          <w:color w:val="000000" w:themeColor="text1"/>
+          <w:spacing w:val="10"/>
           <w:sz w:val="22"/>
         </w:rPr>
         <w:t xml:space="preserve">결제는 카카오페이의 </w:t>
@@ -1010,6 +1112,7 @@
       <w:r>
         <w:rPr>
           <w:color w:val="000000" w:themeColor="text1"/>
+          <w:spacing w:val="10"/>
           <w:sz w:val="22"/>
         </w:rPr>
         <w:t>mockup</w:t>
@@ -1018,6 +1121,7 @@
         <w:rPr>
           <w:rFonts w:hint="eastAsia"/>
           <w:color w:val="000000" w:themeColor="text1"/>
+          <w:spacing w:val="10"/>
           <w:sz w:val="22"/>
         </w:rPr>
         <w:t xml:space="preserve">용 </w:t>
@@ -1025,6 +1129,7 @@
       <w:r>
         <w:rPr>
           <w:color w:val="000000" w:themeColor="text1"/>
+          <w:spacing w:val="10"/>
           <w:sz w:val="22"/>
         </w:rPr>
         <w:t>API</w:t>
@@ -1033,6 +1138,7 @@
         <w:rPr>
           <w:rFonts w:hint="eastAsia"/>
           <w:color w:val="000000" w:themeColor="text1"/>
+          <w:spacing w:val="10"/>
           <w:sz w:val="22"/>
         </w:rPr>
         <w:t>를 연동하여 실행된다.</w:t>
@@ -1041,12 +1147,13 @@
     <w:p>
       <w:pPr>
         <w:pStyle w:val="a5"/>
+        <w:wordWrap/>
         <w:spacing w:line="312" w:lineRule="auto"/>
         <w:ind w:leftChars="0" w:left="862"/>
-        <w:jc w:val="left"/>
-        <w:rPr>
-          <w:b/>
-          <w:color w:val="000000" w:themeColor="text1"/>
+        <w:rPr>
+          <w:b/>
+          <w:color w:val="000000" w:themeColor="text1"/>
+          <w:spacing w:val="10"/>
           <w:sz w:val="24"/>
           <w:szCs w:val="24"/>
         </w:rPr>
@@ -1056,6 +1163,7 @@
           <w:rFonts w:hint="eastAsia"/>
           <w:b/>
           <w:color w:val="000000" w:themeColor="text1"/>
+          <w:spacing w:val="10"/>
           <w:sz w:val="24"/>
           <w:szCs w:val="24"/>
         </w:rPr>
@@ -1065,6 +1173,7 @@
         <w:rPr>
           <w:b/>
           <w:color w:val="000000" w:themeColor="text1"/>
+          <w:spacing w:val="10"/>
           <w:sz w:val="24"/>
           <w:szCs w:val="24"/>
         </w:rPr>
@@ -1075,20 +1184,21 @@
     <w:p>
       <w:pPr>
         <w:pStyle w:val="a5"/>
+        <w:wordWrap/>
         <w:spacing w:line="312" w:lineRule="auto"/>
         <w:ind w:leftChars="0" w:left="862"/>
-        <w:jc w:val="left"/>
-        <w:rPr>
-          <w:rFonts w:hint="eastAsia"/>
-          <w:b/>
-          <w:color w:val="000000" w:themeColor="text1"/>
-          <w:sz w:val="22"/>
-        </w:rPr>
-      </w:pPr>
-      <w:r>
-        <w:rPr>
-          <w:rFonts w:hint="eastAsia"/>
-          <w:color w:val="000000" w:themeColor="text1"/>
+        <w:rPr>
+          <w:b/>
+          <w:color w:val="000000" w:themeColor="text1"/>
+          <w:spacing w:val="10"/>
+          <w:sz w:val="22"/>
+        </w:rPr>
+      </w:pPr>
+      <w:r>
+        <w:rPr>
+          <w:rFonts w:hint="eastAsia"/>
+          <w:color w:val="000000" w:themeColor="text1"/>
+          <w:spacing w:val="10"/>
           <w:sz w:val="22"/>
         </w:rPr>
         <w:t>로그인한 사용자만이 이용할 수 있는 기능이다.</w:t>
@@ -1096,14 +1206,16 @@
       <w:r>
         <w:rPr>
           <w:color w:val="000000" w:themeColor="text1"/>
-          <w:sz w:val="22"/>
-        </w:rPr>
-        <w:t xml:space="preserve"> </w:t>
-      </w:r>
-      <w:r>
-        <w:rPr>
-          <w:rFonts w:hint="eastAsia"/>
-          <w:color w:val="000000" w:themeColor="text1"/>
+          <w:spacing w:val="10"/>
+          <w:sz w:val="22"/>
+        </w:rPr>
+        <w:t xml:space="preserve"> </w:t>
+      </w:r>
+      <w:r>
+        <w:rPr>
+          <w:rFonts w:hint="eastAsia"/>
+          <w:color w:val="000000" w:themeColor="text1"/>
+          <w:spacing w:val="10"/>
           <w:sz w:val="22"/>
         </w:rPr>
         <w:t xml:space="preserve">사용자는 </w:t>
@@ -1111,6 +1223,7 @@
       <w:r>
         <w:rPr>
           <w:color w:val="000000" w:themeColor="text1"/>
+          <w:spacing w:val="10"/>
           <w:sz w:val="22"/>
         </w:rPr>
         <w:t>“</w:t>
@@ -1119,6 +1232,7 @@
         <w:rPr>
           <w:rFonts w:hint="eastAsia"/>
           <w:color w:val="000000" w:themeColor="text1"/>
+          <w:spacing w:val="10"/>
           <w:sz w:val="22"/>
         </w:rPr>
         <w:t>마이페이지(</w:t>
@@ -1126,6 +1240,7 @@
       <w:r>
         <w:rPr>
           <w:color w:val="000000" w:themeColor="text1"/>
+          <w:spacing w:val="10"/>
           <w:sz w:val="22"/>
         </w:rPr>
         <w:t>My page)”</w:t>
@@ -1134,6 +1249,7 @@
         <w:rPr>
           <w:rFonts w:hint="eastAsia"/>
           <w:color w:val="000000" w:themeColor="text1"/>
+          <w:spacing w:val="10"/>
           <w:sz w:val="22"/>
         </w:rPr>
         <w:t>에서 자신이 주문한 내역을 확인 및 관리할 수 있으며,</w:t>
@@ -1141,14 +1257,16 @@
       <w:r>
         <w:rPr>
           <w:color w:val="000000" w:themeColor="text1"/>
-          <w:sz w:val="22"/>
-        </w:rPr>
-        <w:t xml:space="preserve"> </w:t>
-      </w:r>
-      <w:r>
-        <w:rPr>
-          <w:rFonts w:hint="eastAsia"/>
-          <w:color w:val="000000" w:themeColor="text1"/>
+          <w:spacing w:val="10"/>
+          <w:sz w:val="22"/>
+        </w:rPr>
+        <w:t xml:space="preserve"> </w:t>
+      </w:r>
+      <w:r>
+        <w:rPr>
+          <w:rFonts w:hint="eastAsia"/>
+          <w:color w:val="000000" w:themeColor="text1"/>
+          <w:spacing w:val="10"/>
           <w:sz w:val="22"/>
         </w:rPr>
         <w:t>구입한 음식에 대한 평가를 남길 수 있다.</w:t>
@@ -1157,12 +1275,13 @@
     <w:p>
       <w:pPr>
         <w:pStyle w:val="a5"/>
+        <w:wordWrap/>
         <w:spacing w:line="312" w:lineRule="auto"/>
         <w:ind w:leftChars="0" w:left="862"/>
-        <w:jc w:val="left"/>
-        <w:rPr>
-          <w:b/>
-          <w:color w:val="000000" w:themeColor="text1"/>
+        <w:rPr>
+          <w:b/>
+          <w:color w:val="000000" w:themeColor="text1"/>
+          <w:spacing w:val="10"/>
           <w:sz w:val="24"/>
           <w:szCs w:val="24"/>
         </w:rPr>
@@ -1172,15 +1291,18 @@
           <w:rFonts w:hint="eastAsia"/>
           <w:b/>
           <w:color w:val="000000" w:themeColor="text1"/>
+          <w:spacing w:val="10"/>
           <w:sz w:val="24"/>
           <w:szCs w:val="24"/>
         </w:rPr>
+        <w:lastRenderedPageBreak/>
         <w:t>I</w:t>
       </w:r>
       <w:r>
         <w:rPr>
           <w:b/>
           <w:color w:val="000000" w:themeColor="text1"/>
+          <w:spacing w:val="10"/>
           <w:sz w:val="24"/>
           <w:szCs w:val="24"/>
         </w:rPr>
@@ -1191,34 +1313,37 @@
     <w:p>
       <w:pPr>
         <w:pStyle w:val="a5"/>
+        <w:wordWrap/>
         <w:spacing w:line="312" w:lineRule="auto"/>
         <w:ind w:leftChars="0" w:left="862"/>
-        <w:jc w:val="left"/>
-        <w:rPr>
-          <w:color w:val="000000" w:themeColor="text1"/>
-          <w:sz w:val="22"/>
-        </w:rPr>
-      </w:pPr>
-      <w:r>
-        <w:rPr>
-          <w:rFonts w:hint="eastAsia"/>
-          <w:color w:val="000000" w:themeColor="text1"/>
-          <w:sz w:val="22"/>
-        </w:rPr>
-        <w:lastRenderedPageBreak/>
+        <w:rPr>
+          <w:color w:val="000000" w:themeColor="text1"/>
+          <w:spacing w:val="10"/>
+          <w:sz w:val="22"/>
+        </w:rPr>
+      </w:pPr>
+      <w:r>
+        <w:rPr>
+          <w:rFonts w:hint="eastAsia"/>
+          <w:color w:val="000000" w:themeColor="text1"/>
+          <w:spacing w:val="10"/>
+          <w:sz w:val="22"/>
+        </w:rPr>
         <w:t>사용자가 주문한 음식을 평가하는 기능이다.</w:t>
       </w:r>
       <w:r>
         <w:rPr>
           <w:color w:val="000000" w:themeColor="text1"/>
-          <w:sz w:val="22"/>
-        </w:rPr>
-        <w:t xml:space="preserve"> </w:t>
-      </w:r>
-      <w:r>
-        <w:rPr>
-          <w:rFonts w:hint="eastAsia"/>
-          <w:color w:val="000000" w:themeColor="text1"/>
+          <w:spacing w:val="10"/>
+          <w:sz w:val="22"/>
+        </w:rPr>
+        <w:t xml:space="preserve"> </w:t>
+      </w:r>
+      <w:r>
+        <w:rPr>
+          <w:rFonts w:hint="eastAsia"/>
+          <w:color w:val="000000" w:themeColor="text1"/>
+          <w:spacing w:val="10"/>
           <w:sz w:val="22"/>
         </w:rPr>
         <w:t xml:space="preserve">사용자는 음식을 구입한 후에 마이페이지에서 </w:t>
@@ -1226,6 +1351,7 @@
       <w:r>
         <w:rPr>
           <w:color w:val="000000" w:themeColor="text1"/>
+          <w:spacing w:val="10"/>
           <w:sz w:val="22"/>
         </w:rPr>
         <w:t>“</w:t>
@@ -1234,6 +1360,7 @@
         <w:rPr>
           <w:rFonts w:hint="eastAsia"/>
           <w:color w:val="000000" w:themeColor="text1"/>
+          <w:spacing w:val="10"/>
           <w:sz w:val="22"/>
         </w:rPr>
         <w:t>좋다</w:t>
@@ -1241,6 +1368,7 @@
       <w:r>
         <w:rPr>
           <w:color w:val="000000" w:themeColor="text1"/>
+          <w:spacing w:val="10"/>
           <w:sz w:val="22"/>
         </w:rPr>
         <w:t>”, “</w:t>
@@ -1249,6 +1377,7 @@
         <w:rPr>
           <w:rFonts w:hint="eastAsia"/>
           <w:color w:val="000000" w:themeColor="text1"/>
+          <w:spacing w:val="10"/>
           <w:sz w:val="22"/>
         </w:rPr>
         <w:t>보통</w:t>
@@ -1256,6 +1385,7 @@
       <w:r>
         <w:rPr>
           <w:color w:val="000000" w:themeColor="text1"/>
+          <w:spacing w:val="10"/>
           <w:sz w:val="22"/>
         </w:rPr>
         <w:t>”, “</w:t>
@@ -1264,6 +1394,7 @@
         <w:rPr>
           <w:rFonts w:hint="eastAsia"/>
           <w:color w:val="000000" w:themeColor="text1"/>
+          <w:spacing w:val="10"/>
           <w:sz w:val="22"/>
         </w:rPr>
         <w:t>싫다</w:t>
@@ -1271,6 +1402,7 @@
       <w:r>
         <w:rPr>
           <w:color w:val="000000" w:themeColor="text1"/>
+          <w:spacing w:val="10"/>
           <w:sz w:val="22"/>
         </w:rPr>
         <w:t>” 3</w:t>
@@ -1279,6 +1411,7 @@
         <w:rPr>
           <w:rFonts w:hint="eastAsia"/>
           <w:color w:val="000000" w:themeColor="text1"/>
+          <w:spacing w:val="10"/>
           <w:sz w:val="22"/>
         </w:rPr>
         <w:t>가지 선택지를 기준으로 음식에 대한 평가를 남길 수 있다.</w:t>
@@ -1286,14 +1419,16 @@
       <w:r>
         <w:rPr>
           <w:color w:val="000000" w:themeColor="text1"/>
-          <w:sz w:val="22"/>
-        </w:rPr>
-        <w:t xml:space="preserve"> </w:t>
-      </w:r>
-      <w:r>
-        <w:rPr>
-          <w:rFonts w:hint="eastAsia"/>
-          <w:color w:val="000000" w:themeColor="text1"/>
+          <w:spacing w:val="10"/>
+          <w:sz w:val="22"/>
+        </w:rPr>
+        <w:t xml:space="preserve"> </w:t>
+      </w:r>
+      <w:r>
+        <w:rPr>
+          <w:rFonts w:hint="eastAsia"/>
+          <w:color w:val="000000" w:themeColor="text1"/>
+          <w:spacing w:val="10"/>
           <w:sz w:val="22"/>
         </w:rPr>
         <w:t>시스템은 이런 평가들을 통해 취향 분석 모델을 업데이트한다.</w:t>
@@ -1306,9 +1441,9 @@
           <w:ilvl w:val="1"/>
           <w:numId w:val="16"/>
         </w:numPr>
+        <w:wordWrap/>
         <w:spacing w:line="312" w:lineRule="auto"/>
         <w:ind w:leftChars="0"/>
-        <w:jc w:val="left"/>
         <w:rPr>
           <w:b/>
           <w:spacing w:val="10"/>
@@ -1321,6 +1456,7 @@
           <w:rFonts w:hint="eastAsia"/>
           <w:b/>
           <w:color w:val="000000" w:themeColor="text1"/>
+          <w:spacing w:val="10"/>
           <w:sz w:val="28"/>
           <w:szCs w:val="28"/>
         </w:rPr>
@@ -1330,6 +1466,7 @@
         <w:rPr>
           <w:b/>
           <w:color w:val="000000" w:themeColor="text1"/>
+          <w:spacing w:val="10"/>
           <w:sz w:val="28"/>
           <w:szCs w:val="28"/>
         </w:rPr>
@@ -1339,17 +1476,19 @@
     <w:p>
       <w:pPr>
         <w:pStyle w:val="a5"/>
+        <w:wordWrap/>
         <w:spacing w:line="312" w:lineRule="auto"/>
         <w:ind w:leftChars="0" w:left="862"/>
-        <w:jc w:val="left"/>
-        <w:rPr>
-          <w:color w:val="000000" w:themeColor="text1"/>
-          <w:sz w:val="22"/>
-        </w:rPr>
-      </w:pPr>
-      <w:r>
-        <w:rPr>
-          <w:color w:val="000000" w:themeColor="text1"/>
+        <w:rPr>
+          <w:color w:val="000000" w:themeColor="text1"/>
+          <w:spacing w:val="10"/>
+          <w:sz w:val="22"/>
+        </w:rPr>
+      </w:pPr>
+      <w:r>
+        <w:rPr>
+          <w:color w:val="000000" w:themeColor="text1"/>
+          <w:spacing w:val="10"/>
           <w:sz w:val="22"/>
         </w:rPr>
         <w:t>Non-functional requirement는 크게 product requirement, organization requirements, external requirement로 나눌 수 있다.</w:t>
@@ -1358,12 +1497,13 @@
     <w:p>
       <w:pPr>
         <w:pStyle w:val="a5"/>
+        <w:wordWrap/>
         <w:spacing w:line="312" w:lineRule="auto"/>
         <w:ind w:leftChars="0" w:left="862"/>
-        <w:jc w:val="left"/>
-        <w:rPr>
-          <w:b/>
-          <w:color w:val="000000" w:themeColor="text1"/>
+        <w:rPr>
+          <w:b/>
+          <w:color w:val="000000" w:themeColor="text1"/>
+          <w:spacing w:val="10"/>
           <w:sz w:val="24"/>
           <w:szCs w:val="24"/>
         </w:rPr>
@@ -1373,6 +1513,7 @@
           <w:rFonts w:hint="eastAsia"/>
           <w:b/>
           <w:color w:val="000000" w:themeColor="text1"/>
+          <w:spacing w:val="10"/>
           <w:sz w:val="24"/>
           <w:szCs w:val="24"/>
         </w:rPr>
@@ -1382,6 +1523,7 @@
         <w:rPr>
           <w:b/>
           <w:color w:val="000000" w:themeColor="text1"/>
+          <w:spacing w:val="10"/>
           <w:sz w:val="24"/>
           <w:szCs w:val="24"/>
         </w:rPr>
@@ -1392,6 +1534,7 @@
           <w:rFonts w:hint="eastAsia"/>
           <w:b/>
           <w:color w:val="000000" w:themeColor="text1"/>
+          <w:spacing w:val="10"/>
           <w:sz w:val="24"/>
           <w:szCs w:val="24"/>
         </w:rPr>
@@ -1401,6 +1544,7 @@
         <w:rPr>
           <w:b/>
           <w:color w:val="000000" w:themeColor="text1"/>
+          <w:spacing w:val="10"/>
           <w:sz w:val="24"/>
           <w:szCs w:val="24"/>
         </w:rPr>
@@ -1410,10 +1554,13 @@
     <w:p>
       <w:pPr>
         <w:pStyle w:val="a5"/>
+        <w:wordWrap/>
+        <w:spacing w:line="312" w:lineRule="auto"/>
         <w:ind w:leftChars="0" w:left="1418"/>
         <w:rPr>
           <w:b/>
           <w:color w:val="000000" w:themeColor="text1"/>
+          <w:spacing w:val="10"/>
           <w:sz w:val="22"/>
         </w:rPr>
       </w:pPr>
@@ -1423,6 +1570,7 @@
           <w:rFonts w:hint="eastAsia"/>
           <w:b/>
           <w:color w:val="000000" w:themeColor="text1"/>
+          <w:spacing w:val="10"/>
           <w:sz w:val="22"/>
         </w:rPr>
         <w:t>A</w:t>
@@ -1431,6 +1579,7 @@
         <w:rPr>
           <w:b/>
           <w:color w:val="000000" w:themeColor="text1"/>
+          <w:spacing w:val="10"/>
           <w:sz w:val="22"/>
         </w:rPr>
         <w:t>.1 Usability Requirements</w:t>
@@ -1440,9 +1589,12 @@
     <w:p>
       <w:pPr>
         <w:pStyle w:val="a5"/>
+        <w:wordWrap/>
+        <w:spacing w:line="312" w:lineRule="auto"/>
         <w:ind w:leftChars="0" w:left="1418"/>
         <w:rPr>
           <w:color w:val="000000" w:themeColor="text1"/>
+          <w:spacing w:val="10"/>
           <w:sz w:val="22"/>
         </w:rPr>
       </w:pPr>
@@ -1451,6 +1603,7 @@
         <w:rPr>
           <w:rFonts w:hint="eastAsia"/>
           <w:color w:val="000000" w:themeColor="text1"/>
+          <w:spacing w:val="10"/>
           <w:sz w:val="22"/>
         </w:rPr>
         <w:t>본 시스템은 추천 서비스이기에 앞서 음식을 주문하는 서비스이다.</w:t>
@@ -1458,14 +1611,16 @@
       <w:r>
         <w:rPr>
           <w:color w:val="000000" w:themeColor="text1"/>
-          <w:sz w:val="22"/>
-        </w:rPr>
-        <w:t xml:space="preserve"> </w:t>
-      </w:r>
-      <w:r>
-        <w:rPr>
-          <w:rFonts w:hint="eastAsia"/>
-          <w:color w:val="000000" w:themeColor="text1"/>
+          <w:spacing w:val="10"/>
+          <w:sz w:val="22"/>
+        </w:rPr>
+        <w:t xml:space="preserve"> </w:t>
+      </w:r>
+      <w:r>
+        <w:rPr>
+          <w:rFonts w:hint="eastAsia"/>
+          <w:color w:val="000000" w:themeColor="text1"/>
+          <w:spacing w:val="10"/>
           <w:sz w:val="22"/>
         </w:rPr>
         <w:t>따라서 수많은 음식 중에서 사용자가 원하는 음식을 찾기 쉬워야 하며,</w:t>
@@ -1473,14 +1628,16 @@
       <w:r>
         <w:rPr>
           <w:color w:val="000000" w:themeColor="text1"/>
-          <w:sz w:val="22"/>
-        </w:rPr>
-        <w:t xml:space="preserve"> </w:t>
-      </w:r>
-      <w:r>
-        <w:rPr>
-          <w:rFonts w:hint="eastAsia"/>
-          <w:color w:val="000000" w:themeColor="text1"/>
+          <w:spacing w:val="10"/>
+          <w:sz w:val="22"/>
+        </w:rPr>
+        <w:t xml:space="preserve"> </w:t>
+      </w:r>
+      <w:r>
+        <w:rPr>
+          <w:rFonts w:hint="eastAsia"/>
+          <w:color w:val="000000" w:themeColor="text1"/>
+          <w:spacing w:val="10"/>
           <w:sz w:val="22"/>
         </w:rPr>
         <w:t>음식에 대한 정보(필요한 재료,</w:t>
@@ -1488,14 +1645,16 @@
       <w:r>
         <w:rPr>
           <w:color w:val="000000" w:themeColor="text1"/>
-          <w:sz w:val="22"/>
-        </w:rPr>
-        <w:t xml:space="preserve"> </w:t>
-      </w:r>
-      <w:r>
-        <w:rPr>
-          <w:rFonts w:hint="eastAsia"/>
-          <w:color w:val="000000" w:themeColor="text1"/>
+          <w:spacing w:val="10"/>
+          <w:sz w:val="22"/>
+        </w:rPr>
+        <w:t xml:space="preserve"> </w:t>
+      </w:r>
+      <w:r>
+        <w:rPr>
+          <w:rFonts w:hint="eastAsia"/>
+          <w:color w:val="000000" w:themeColor="text1"/>
+          <w:spacing w:val="10"/>
           <w:sz w:val="22"/>
         </w:rPr>
         <w:t>가격 등</w:t>
@@ -1503,6 +1662,7 @@
       <w:r>
         <w:rPr>
           <w:color w:val="000000" w:themeColor="text1"/>
+          <w:spacing w:val="10"/>
           <w:sz w:val="22"/>
         </w:rPr>
         <w:t>)</w:t>
@@ -1511,6 +1671,7 @@
         <w:rPr>
           <w:rFonts w:hint="eastAsia"/>
           <w:color w:val="000000" w:themeColor="text1"/>
+          <w:spacing w:val="10"/>
           <w:sz w:val="22"/>
         </w:rPr>
         <w:t>가 직관적이어야 한다.</w:t>
@@ -1520,10 +1681,13 @@
     <w:p>
       <w:pPr>
         <w:pStyle w:val="a5"/>
+        <w:wordWrap/>
+        <w:spacing w:line="312" w:lineRule="auto"/>
         <w:ind w:leftChars="0" w:left="1418"/>
         <w:rPr>
           <w:b/>
           <w:color w:val="000000" w:themeColor="text1"/>
+          <w:spacing w:val="10"/>
           <w:sz w:val="22"/>
         </w:rPr>
       </w:pPr>
@@ -1533,6 +1697,7 @@
           <w:rFonts w:hint="eastAsia"/>
           <w:b/>
           <w:color w:val="000000" w:themeColor="text1"/>
+          <w:spacing w:val="10"/>
           <w:sz w:val="22"/>
         </w:rPr>
         <w:t>A</w:t>
@@ -1541,6 +1706,7 @@
         <w:rPr>
           <w:b/>
           <w:color w:val="000000" w:themeColor="text1"/>
+          <w:spacing w:val="10"/>
           <w:sz w:val="22"/>
         </w:rPr>
         <w:t>.2 Performance Requirements</w:t>
@@ -1549,16 +1715,20 @@
     <w:p>
       <w:pPr>
         <w:pStyle w:val="a5"/>
+        <w:wordWrap/>
+        <w:spacing w:line="312" w:lineRule="auto"/>
         <w:ind w:leftChars="0" w:left="1418"/>
         <w:rPr>
           <w:color w:val="000000" w:themeColor="text1"/>
-          <w:sz w:val="22"/>
-        </w:rPr>
-      </w:pPr>
-      <w:r>
-        <w:rPr>
-          <w:rFonts w:hint="eastAsia"/>
-          <w:color w:val="000000" w:themeColor="text1"/>
+          <w:spacing w:val="10"/>
+          <w:sz w:val="22"/>
+        </w:rPr>
+      </w:pPr>
+      <w:r>
+        <w:rPr>
+          <w:rFonts w:hint="eastAsia"/>
+          <w:color w:val="000000" w:themeColor="text1"/>
+          <w:spacing w:val="10"/>
           <w:sz w:val="22"/>
         </w:rPr>
         <w:t xml:space="preserve">본 시스템의 핵심 서비스는 </w:t>
@@ -1566,6 +1736,7 @@
       <w:r>
         <w:rPr>
           <w:color w:val="000000" w:themeColor="text1"/>
+          <w:spacing w:val="10"/>
           <w:sz w:val="22"/>
         </w:rPr>
         <w:t>“</w:t>
@@ -1574,6 +1745,7 @@
         <w:rPr>
           <w:rFonts w:hint="eastAsia"/>
           <w:color w:val="000000" w:themeColor="text1"/>
+          <w:spacing w:val="10"/>
           <w:sz w:val="22"/>
         </w:rPr>
         <w:t>음식 추천</w:t>
@@ -1581,6 +1753,7 @@
       <w:r>
         <w:rPr>
           <w:color w:val="000000" w:themeColor="text1"/>
+          <w:spacing w:val="10"/>
           <w:sz w:val="22"/>
         </w:rPr>
         <w:t>”</w:t>
@@ -1589,6 +1762,7 @@
         <w:rPr>
           <w:rFonts w:hint="eastAsia"/>
           <w:color w:val="000000" w:themeColor="text1"/>
+          <w:spacing w:val="10"/>
           <w:sz w:val="22"/>
         </w:rPr>
         <w:t>이다.</w:t>
@@ -1596,14 +1770,16 @@
       <w:r>
         <w:rPr>
           <w:color w:val="000000" w:themeColor="text1"/>
-          <w:sz w:val="22"/>
-        </w:rPr>
-        <w:t xml:space="preserve"> </w:t>
-      </w:r>
-      <w:r>
-        <w:rPr>
-          <w:rFonts w:hint="eastAsia"/>
-          <w:color w:val="000000" w:themeColor="text1"/>
+          <w:spacing w:val="10"/>
+          <w:sz w:val="22"/>
+        </w:rPr>
+        <w:t xml:space="preserve"> </w:t>
+      </w:r>
+      <w:r>
+        <w:rPr>
+          <w:rFonts w:hint="eastAsia"/>
+          <w:color w:val="000000" w:themeColor="text1"/>
+          <w:spacing w:val="10"/>
           <w:sz w:val="22"/>
         </w:rPr>
         <w:t>따라서 추천의 정확도가 낮으면 사용자의 이용율이 떨어질 수 있기 때문에 최대한 사용자의 취향에 근접해야 한다.</w:t>
@@ -1611,14 +1787,16 @@
       <w:r>
         <w:rPr>
           <w:color w:val="000000" w:themeColor="text1"/>
-          <w:sz w:val="22"/>
-        </w:rPr>
-        <w:t xml:space="preserve"> </w:t>
-      </w:r>
-      <w:r>
-        <w:rPr>
-          <w:rFonts w:hint="eastAsia"/>
-          <w:color w:val="000000" w:themeColor="text1"/>
+          <w:spacing w:val="10"/>
+          <w:sz w:val="22"/>
+        </w:rPr>
+        <w:t xml:space="preserve"> </w:t>
+      </w:r>
+      <w:r>
+        <w:rPr>
+          <w:rFonts w:hint="eastAsia"/>
+          <w:color w:val="000000" w:themeColor="text1"/>
+          <w:spacing w:val="10"/>
           <w:sz w:val="22"/>
         </w:rPr>
         <w:t>또한,</w:t>
@@ -1626,14 +1804,16 @@
       <w:r>
         <w:rPr>
           <w:color w:val="000000" w:themeColor="text1"/>
-          <w:sz w:val="22"/>
-        </w:rPr>
-        <w:t xml:space="preserve"> </w:t>
-      </w:r>
-      <w:r>
-        <w:rPr>
-          <w:rFonts w:hint="eastAsia"/>
-          <w:color w:val="000000" w:themeColor="text1"/>
+          <w:spacing w:val="10"/>
+          <w:sz w:val="22"/>
+        </w:rPr>
+        <w:t xml:space="preserve"> </w:t>
+      </w:r>
+      <w:r>
+        <w:rPr>
+          <w:rFonts w:hint="eastAsia"/>
+          <w:color w:val="000000" w:themeColor="text1"/>
+          <w:spacing w:val="10"/>
           <w:sz w:val="22"/>
         </w:rPr>
         <w:t>수많은 음식의 방대한 데이터를 나타내는 데에 문제가 없어야</w:t>
@@ -1641,14 +1821,16 @@
       <w:r>
         <w:rPr>
           <w:color w:val="000000" w:themeColor="text1"/>
-          <w:sz w:val="22"/>
-        </w:rPr>
-        <w:t xml:space="preserve"> </w:t>
-      </w:r>
-      <w:r>
-        <w:rPr>
-          <w:rFonts w:hint="eastAsia"/>
-          <w:color w:val="000000" w:themeColor="text1"/>
+          <w:spacing w:val="10"/>
+          <w:sz w:val="22"/>
+        </w:rPr>
+        <w:t xml:space="preserve"> </w:t>
+      </w:r>
+      <w:r>
+        <w:rPr>
+          <w:rFonts w:hint="eastAsia"/>
+          <w:color w:val="000000" w:themeColor="text1"/>
+          <w:spacing w:val="10"/>
           <w:sz w:val="22"/>
         </w:rPr>
         <w:t>하며,</w:t>
@@ -1656,14 +1838,16 @@
       <w:r>
         <w:rPr>
           <w:color w:val="000000" w:themeColor="text1"/>
-          <w:sz w:val="22"/>
-        </w:rPr>
-        <w:t xml:space="preserve"> </w:t>
-      </w:r>
-      <w:r>
-        <w:rPr>
-          <w:rFonts w:hint="eastAsia"/>
-          <w:color w:val="000000" w:themeColor="text1"/>
+          <w:spacing w:val="10"/>
+          <w:sz w:val="22"/>
+        </w:rPr>
+        <w:t xml:space="preserve"> </w:t>
+      </w:r>
+      <w:r>
+        <w:rPr>
+          <w:rFonts w:hint="eastAsia"/>
+          <w:color w:val="000000" w:themeColor="text1"/>
+          <w:spacing w:val="10"/>
           <w:sz w:val="22"/>
         </w:rPr>
         <w:t xml:space="preserve">음식을 검색했을 때 </w:t>
@@ -1671,6 +1855,7 @@
       <w:r>
         <w:rPr>
           <w:color w:val="000000" w:themeColor="text1"/>
+          <w:spacing w:val="10"/>
           <w:sz w:val="22"/>
         </w:rPr>
         <w:t xml:space="preserve">performance </w:t>
@@ -1679,6 +1864,7 @@
         <w:rPr>
           <w:rFonts w:hint="eastAsia"/>
           <w:color w:val="000000" w:themeColor="text1"/>
+          <w:spacing w:val="10"/>
           <w:sz w:val="22"/>
         </w:rPr>
         <w:t>측면에서 문제가 없도록 해야 한다.</w:t>
@@ -1687,18 +1873,22 @@
     <w:p>
       <w:pPr>
         <w:pStyle w:val="a5"/>
+        <w:wordWrap/>
+        <w:spacing w:line="312" w:lineRule="auto"/>
         <w:ind w:leftChars="0" w:left="1418"/>
         <w:rPr>
           <w:b/>
           <w:color w:val="000000" w:themeColor="text1"/>
-          <w:sz w:val="22"/>
-        </w:rPr>
-      </w:pPr>
-      <w:r>
-        <w:rPr>
-          <w:rFonts w:hint="eastAsia"/>
-          <w:b/>
-          <w:color w:val="000000" w:themeColor="text1"/>
+          <w:spacing w:val="10"/>
+          <w:sz w:val="22"/>
+        </w:rPr>
+      </w:pPr>
+      <w:r>
+        <w:rPr>
+          <w:rFonts w:hint="eastAsia"/>
+          <w:b/>
+          <w:color w:val="000000" w:themeColor="text1"/>
+          <w:spacing w:val="10"/>
           <w:sz w:val="22"/>
         </w:rPr>
         <w:t>A</w:t>
@@ -1707,6 +1897,7 @@
         <w:rPr>
           <w:b/>
           <w:color w:val="000000" w:themeColor="text1"/>
+          <w:spacing w:val="10"/>
           <w:sz w:val="22"/>
         </w:rPr>
         <w:t>.3 Dependability Requirement</w:t>
@@ -1715,16 +1906,20 @@
     <w:p>
       <w:pPr>
         <w:pStyle w:val="a5"/>
+        <w:wordWrap/>
+        <w:spacing w:line="312" w:lineRule="auto"/>
         <w:ind w:leftChars="0" w:left="1418"/>
         <w:rPr>
           <w:color w:val="000000" w:themeColor="text1"/>
-          <w:sz w:val="22"/>
-        </w:rPr>
-      </w:pPr>
-      <w:r>
-        <w:rPr>
-          <w:rFonts w:hint="eastAsia"/>
-          <w:color w:val="000000" w:themeColor="text1"/>
+          <w:spacing w:val="10"/>
+          <w:sz w:val="22"/>
+        </w:rPr>
+      </w:pPr>
+      <w:r>
+        <w:rPr>
+          <w:rFonts w:hint="eastAsia"/>
+          <w:color w:val="000000" w:themeColor="text1"/>
+          <w:spacing w:val="10"/>
           <w:sz w:val="22"/>
         </w:rPr>
         <w:t>사용자에게 추천해준 음식이 그들의 취향에 맞지 않을 경우 사용자의 신뢰를 잃을 수 있으므로 최대한 많은 데이터를 모아 분석하여 취향에 근접한 결과를 내야만 한다.</w:t>
@@ -1732,14 +1927,16 @@
       <w:r>
         <w:rPr>
           <w:color w:val="000000" w:themeColor="text1"/>
-          <w:sz w:val="22"/>
-        </w:rPr>
-        <w:t xml:space="preserve"> </w:t>
-      </w:r>
-      <w:r>
-        <w:rPr>
-          <w:rFonts w:hint="eastAsia"/>
-          <w:color w:val="000000" w:themeColor="text1"/>
+          <w:spacing w:val="10"/>
+          <w:sz w:val="22"/>
+        </w:rPr>
+        <w:t xml:space="preserve"> </w:t>
+      </w:r>
+      <w:r>
+        <w:rPr>
+          <w:rFonts w:hint="eastAsia"/>
+          <w:color w:val="000000" w:themeColor="text1"/>
+          <w:spacing w:val="10"/>
           <w:sz w:val="22"/>
         </w:rPr>
         <w:t>또한,</w:t>
@@ -1747,29 +1944,43 @@
       <w:r>
         <w:rPr>
           <w:color w:val="000000" w:themeColor="text1"/>
-          <w:sz w:val="22"/>
-        </w:rPr>
-        <w:t xml:space="preserve"> </w:t>
-      </w:r>
-      <w:r>
-        <w:rPr>
-          <w:rFonts w:hint="eastAsia"/>
-          <w:color w:val="000000" w:themeColor="text1"/>
-          <w:sz w:val="22"/>
-        </w:rPr>
-        <w:t>주문/구매 서비스에 대해서도 오류가 발생할 경우 사용자의 신뢰를 잃을 우려가 있기 때문에,</w:t>
-      </w:r>
-      <w:r>
-        <w:rPr>
-          <w:color w:val="000000" w:themeColor="text1"/>
-          <w:sz w:val="22"/>
-        </w:rPr>
-        <w:t xml:space="preserve"> </w:t>
-      </w:r>
-      <w:r>
-        <w:rPr>
-          <w:rFonts w:hint="eastAsia"/>
-          <w:color w:val="000000" w:themeColor="text1"/>
+          <w:spacing w:val="10"/>
+          <w:sz w:val="22"/>
+        </w:rPr>
+        <w:t xml:space="preserve"> </w:t>
+      </w:r>
+      <w:r>
+        <w:rPr>
+          <w:rFonts w:hint="eastAsia"/>
+          <w:color w:val="000000" w:themeColor="text1"/>
+          <w:spacing w:val="10"/>
+          <w:sz w:val="22"/>
+        </w:rPr>
+        <w:t xml:space="preserve">주문/구매 서비스에 대해서도 </w:t>
+      </w:r>
+      <w:r>
+        <w:rPr>
+          <w:rFonts w:hint="eastAsia"/>
+          <w:color w:val="000000" w:themeColor="text1"/>
+          <w:spacing w:val="10"/>
+          <w:sz w:val="22"/>
+        </w:rPr>
+        <w:lastRenderedPageBreak/>
+        <w:t>오류가 발생할 경우 사용자의 신뢰를 잃을 우려가 있기 때문에,</w:t>
+      </w:r>
+      <w:r>
+        <w:rPr>
+          <w:color w:val="000000" w:themeColor="text1"/>
+          <w:spacing w:val="10"/>
+          <w:sz w:val="22"/>
+        </w:rPr>
+        <w:t xml:space="preserve"> </w:t>
+      </w:r>
+      <w:r>
+        <w:rPr>
+          <w:rFonts w:hint="eastAsia"/>
+          <w:color w:val="000000" w:themeColor="text1"/>
+          <w:spacing w:val="10"/>
           <w:sz w:val="22"/>
         </w:rPr>
         <w:t xml:space="preserve">이러한 방면에서도 문제를 만들어서는 안 된다. </w:t>
@@ -1778,18 +1989,22 @@
     <w:p>
       <w:pPr>
         <w:pStyle w:val="a5"/>
+        <w:wordWrap/>
+        <w:spacing w:line="312" w:lineRule="auto"/>
         <w:ind w:leftChars="0" w:left="1418"/>
         <w:rPr>
           <w:b/>
           <w:color w:val="000000" w:themeColor="text1"/>
-          <w:sz w:val="22"/>
-        </w:rPr>
-      </w:pPr>
-      <w:r>
-        <w:rPr>
-          <w:rFonts w:hint="eastAsia"/>
-          <w:b/>
-          <w:color w:val="000000" w:themeColor="text1"/>
+          <w:spacing w:val="10"/>
+          <w:sz w:val="22"/>
+        </w:rPr>
+      </w:pPr>
+      <w:r>
+        <w:rPr>
+          <w:rFonts w:hint="eastAsia"/>
+          <w:b/>
+          <w:color w:val="000000" w:themeColor="text1"/>
+          <w:spacing w:val="10"/>
           <w:sz w:val="22"/>
         </w:rPr>
         <w:t>A</w:t>
@@ -1798,6 +2013,7 @@
         <w:rPr>
           <w:b/>
           <w:color w:val="000000" w:themeColor="text1"/>
+          <w:spacing w:val="10"/>
           <w:sz w:val="22"/>
         </w:rPr>
         <w:t>.4 Security Requirement</w:t>
@@ -1806,15 +2022,19 @@
     <w:p>
       <w:pPr>
         <w:pStyle w:val="a5"/>
+        <w:wordWrap/>
+        <w:spacing w:line="312" w:lineRule="auto"/>
         <w:ind w:leftChars="0" w:left="1418"/>
         <w:rPr>
           <w:color w:val="000000" w:themeColor="text1"/>
-          <w:sz w:val="22"/>
-        </w:rPr>
-      </w:pPr>
-      <w:r>
-        <w:rPr>
-          <w:color w:val="000000" w:themeColor="text1"/>
+          <w:spacing w:val="10"/>
+          <w:sz w:val="22"/>
+        </w:rPr>
+      </w:pPr>
+      <w:r>
+        <w:rPr>
+          <w:color w:val="000000" w:themeColor="text1"/>
+          <w:spacing w:val="10"/>
           <w:sz w:val="22"/>
         </w:rPr>
         <w:t xml:space="preserve">본 </w:t>
@@ -1823,6 +2043,7 @@
         <w:rPr>
           <w:rFonts w:hint="eastAsia"/>
           <w:color w:val="000000" w:themeColor="text1"/>
+          <w:spacing w:val="10"/>
           <w:sz w:val="22"/>
         </w:rPr>
         <w:t>시스템의 경우 카카오 또는 네이버 계정을 연동하여 로그인하기 때문에 그에 대한 개인정보가 유출되어서는 안 되는 건 물론이고,</w:t>
@@ -1830,14 +2051,16 @@
       <w:r>
         <w:rPr>
           <w:color w:val="000000" w:themeColor="text1"/>
-          <w:sz w:val="22"/>
-        </w:rPr>
-        <w:t xml:space="preserve"> </w:t>
-      </w:r>
-      <w:r>
-        <w:rPr>
-          <w:rFonts w:hint="eastAsia"/>
-          <w:color w:val="000000" w:themeColor="text1"/>
+          <w:spacing w:val="10"/>
+          <w:sz w:val="22"/>
+        </w:rPr>
+        <w:t xml:space="preserve"> </w:t>
+      </w:r>
+      <w:r>
+        <w:rPr>
+          <w:rFonts w:hint="eastAsia"/>
+          <w:color w:val="000000" w:themeColor="text1"/>
+          <w:spacing w:val="10"/>
           <w:sz w:val="22"/>
         </w:rPr>
         <w:t>결제 수단에</w:t>
@@ -1845,38 +2068,33 @@
       <w:r>
         <w:rPr>
           <w:color w:val="000000" w:themeColor="text1"/>
-          <w:sz w:val="22"/>
-        </w:rPr>
-        <w:t xml:space="preserve"> </w:t>
-      </w:r>
-      <w:r>
-        <w:rPr>
-          <w:rFonts w:hint="eastAsia"/>
-          <w:color w:val="000000" w:themeColor="text1"/>
-          <w:sz w:val="22"/>
-        </w:rPr>
-        <w:t>대</w:t>
-      </w:r>
-      <w:r>
-        <w:rPr>
-          <w:rFonts w:hint="eastAsia"/>
-          <w:color w:val="000000" w:themeColor="text1"/>
-          <w:sz w:val="22"/>
-        </w:rPr>
-        <w:lastRenderedPageBreak/>
-        <w:t>한 보안이 철저히 관리되어야 한다.</w:t>
-      </w:r>
-      <w:r>
-        <w:rPr>
-          <w:color w:val="000000" w:themeColor="text1"/>
-          <w:sz w:val="22"/>
-        </w:rPr>
-        <w:t xml:space="preserve"> </w:t>
-      </w:r>
-      <w:r>
-        <w:rPr>
-          <w:rFonts w:hint="eastAsia"/>
-          <w:color w:val="000000" w:themeColor="text1"/>
+          <w:spacing w:val="10"/>
+          <w:sz w:val="22"/>
+        </w:rPr>
+        <w:t xml:space="preserve"> </w:t>
+      </w:r>
+      <w:r>
+        <w:rPr>
+          <w:rFonts w:hint="eastAsia"/>
+          <w:color w:val="000000" w:themeColor="text1"/>
+          <w:spacing w:val="10"/>
+          <w:sz w:val="22"/>
+        </w:rPr>
+        <w:t>대한 보안이 철저히 관리되어야 한다.</w:t>
+      </w:r>
+      <w:r>
+        <w:rPr>
+          <w:color w:val="000000" w:themeColor="text1"/>
+          <w:spacing w:val="10"/>
+          <w:sz w:val="22"/>
+        </w:rPr>
+        <w:t xml:space="preserve"> </w:t>
+      </w:r>
+      <w:r>
+        <w:rPr>
+          <w:rFonts w:hint="eastAsia"/>
+          <w:color w:val="000000" w:themeColor="text1"/>
+          <w:spacing w:val="10"/>
           <w:sz w:val="22"/>
         </w:rPr>
         <w:t>또한,</w:t>
@@ -1884,14 +2102,16 @@
       <w:r>
         <w:rPr>
           <w:color w:val="000000" w:themeColor="text1"/>
-          <w:sz w:val="22"/>
-        </w:rPr>
-        <w:t xml:space="preserve"> </w:t>
-      </w:r>
-      <w:r>
-        <w:rPr>
-          <w:rFonts w:hint="eastAsia"/>
-          <w:color w:val="000000" w:themeColor="text1"/>
+          <w:spacing w:val="10"/>
+          <w:sz w:val="22"/>
+        </w:rPr>
+        <w:t xml:space="preserve"> </w:t>
+      </w:r>
+      <w:r>
+        <w:rPr>
+          <w:rFonts w:hint="eastAsia"/>
+          <w:color w:val="000000" w:themeColor="text1"/>
+          <w:spacing w:val="10"/>
           <w:sz w:val="22"/>
         </w:rPr>
         <w:t>사용자가 시스템을 안심하고 이용할 수 있도록 데이터베이스 관리에 유의해야 한다.</w:t>
@@ -1901,12 +2121,13 @@
     <w:p>
       <w:pPr>
         <w:pStyle w:val="a5"/>
+        <w:wordWrap/>
         <w:spacing w:line="312" w:lineRule="auto"/>
         <w:ind w:leftChars="0" w:left="862"/>
-        <w:jc w:val="left"/>
-        <w:rPr>
-          <w:b/>
-          <w:color w:val="000000" w:themeColor="text1"/>
+        <w:rPr>
+          <w:b/>
+          <w:color w:val="000000" w:themeColor="text1"/>
+          <w:spacing w:val="10"/>
           <w:sz w:val="24"/>
           <w:szCs w:val="24"/>
         </w:rPr>
@@ -1916,6 +2137,7 @@
           <w:rFonts w:hint="eastAsia"/>
           <w:b/>
           <w:color w:val="000000" w:themeColor="text1"/>
+          <w:spacing w:val="10"/>
           <w:sz w:val="24"/>
           <w:szCs w:val="24"/>
         </w:rPr>
@@ -1925,6 +2147,7 @@
         <w:rPr>
           <w:b/>
           <w:color w:val="000000" w:themeColor="text1"/>
+          <w:spacing w:val="10"/>
           <w:sz w:val="24"/>
           <w:szCs w:val="24"/>
         </w:rPr>
@@ -1935,6 +2158,7 @@
           <w:rFonts w:hint="eastAsia"/>
           <w:b/>
           <w:color w:val="000000" w:themeColor="text1"/>
+          <w:spacing w:val="10"/>
           <w:sz w:val="24"/>
           <w:szCs w:val="24"/>
         </w:rPr>
@@ -1944,6 +2168,7 @@
         <w:rPr>
           <w:b/>
           <w:color w:val="000000" w:themeColor="text1"/>
+          <w:spacing w:val="10"/>
           <w:sz w:val="24"/>
           <w:szCs w:val="24"/>
         </w:rPr>
@@ -1953,10 +2178,13 @@
     <w:p>
       <w:pPr>
         <w:pStyle w:val="a5"/>
+        <w:wordWrap/>
+        <w:spacing w:line="312" w:lineRule="auto"/>
         <w:ind w:leftChars="0" w:left="1418"/>
         <w:rPr>
           <w:b/>
           <w:color w:val="000000" w:themeColor="text1"/>
+          <w:spacing w:val="10"/>
           <w:sz w:val="22"/>
         </w:rPr>
       </w:pPr>
@@ -1965,6 +2193,7 @@
         <w:rPr>
           <w:b/>
           <w:color w:val="000000" w:themeColor="text1"/>
+          <w:spacing w:val="10"/>
           <w:sz w:val="22"/>
         </w:rPr>
         <w:t>B.1 Environmental Requirements</w:t>
@@ -1973,16 +2202,20 @@
     <w:p>
       <w:pPr>
         <w:pStyle w:val="a5"/>
+        <w:wordWrap/>
+        <w:spacing w:line="312" w:lineRule="auto"/>
         <w:ind w:leftChars="0" w:left="1418"/>
         <w:rPr>
           <w:color w:val="000000" w:themeColor="text1"/>
-          <w:sz w:val="22"/>
-        </w:rPr>
-      </w:pPr>
-      <w:r>
-        <w:rPr>
-          <w:rFonts w:hint="eastAsia"/>
-          <w:color w:val="000000" w:themeColor="text1"/>
+          <w:spacing w:val="10"/>
+          <w:sz w:val="22"/>
+        </w:rPr>
+      </w:pPr>
+      <w:r>
+        <w:rPr>
+          <w:rFonts w:hint="eastAsia"/>
+          <w:color w:val="000000" w:themeColor="text1"/>
+          <w:spacing w:val="10"/>
           <w:sz w:val="22"/>
         </w:rPr>
         <w:t>사용자가 언제 어디서든 사용할 수 있도록 모바일 디바이스는 상시 네트워크에 연결되어 있어야 한다.</w:t>
@@ -1990,14 +2223,16 @@
       <w:r>
         <w:rPr>
           <w:color w:val="000000" w:themeColor="text1"/>
-          <w:sz w:val="22"/>
-        </w:rPr>
-        <w:t xml:space="preserve"> </w:t>
-      </w:r>
-      <w:r>
-        <w:rPr>
-          <w:rFonts w:hint="eastAsia"/>
-          <w:color w:val="000000" w:themeColor="text1"/>
+          <w:spacing w:val="10"/>
+          <w:sz w:val="22"/>
+        </w:rPr>
+        <w:t xml:space="preserve"> </w:t>
+      </w:r>
+      <w:r>
+        <w:rPr>
+          <w:rFonts w:hint="eastAsia"/>
+          <w:color w:val="000000" w:themeColor="text1"/>
+          <w:spacing w:val="10"/>
           <w:sz w:val="22"/>
         </w:rPr>
         <w:t>또한,</w:t>
@@ -2005,14 +2240,16 @@
       <w:r>
         <w:rPr>
           <w:color w:val="000000" w:themeColor="text1"/>
-          <w:sz w:val="22"/>
-        </w:rPr>
-        <w:t xml:space="preserve"> </w:t>
-      </w:r>
-      <w:r>
-        <w:rPr>
-          <w:rFonts w:hint="eastAsia"/>
-          <w:color w:val="000000" w:themeColor="text1"/>
+          <w:spacing w:val="10"/>
+          <w:sz w:val="22"/>
+        </w:rPr>
+        <w:t xml:space="preserve"> </w:t>
+      </w:r>
+      <w:r>
+        <w:rPr>
+          <w:rFonts w:hint="eastAsia"/>
+          <w:color w:val="000000" w:themeColor="text1"/>
+          <w:spacing w:val="10"/>
           <w:sz w:val="22"/>
         </w:rPr>
         <w:t>데이터베이스를 관리하고 디바이스와 연결할 서버는 상시 구동되어야 한다.</w:t>
@@ -2021,17 +2258,21 @@
     <w:p>
       <w:pPr>
         <w:pStyle w:val="a5"/>
+        <w:wordWrap/>
+        <w:spacing w:line="312" w:lineRule="auto"/>
         <w:ind w:leftChars="0" w:left="1418"/>
         <w:rPr>
           <w:b/>
           <w:color w:val="000000" w:themeColor="text1"/>
-          <w:sz w:val="22"/>
-        </w:rPr>
-      </w:pPr>
-      <w:r>
-        <w:rPr>
-          <w:b/>
-          <w:color w:val="000000" w:themeColor="text1"/>
+          <w:spacing w:val="10"/>
+          <w:sz w:val="22"/>
+        </w:rPr>
+      </w:pPr>
+      <w:r>
+        <w:rPr>
+          <w:b/>
+          <w:color w:val="000000" w:themeColor="text1"/>
+          <w:spacing w:val="10"/>
           <w:sz w:val="22"/>
         </w:rPr>
         <w:t>B.2 Operational Requirements</w:t>
@@ -2040,16 +2281,20 @@
     <w:p>
       <w:pPr>
         <w:pStyle w:val="a5"/>
+        <w:wordWrap/>
+        <w:spacing w:line="312" w:lineRule="auto"/>
         <w:ind w:leftChars="0" w:left="1418"/>
         <w:rPr>
           <w:color w:val="000000" w:themeColor="text1"/>
-          <w:sz w:val="22"/>
-        </w:rPr>
-      </w:pPr>
-      <w:r>
-        <w:rPr>
-          <w:rFonts w:hint="eastAsia"/>
-          <w:color w:val="000000" w:themeColor="text1"/>
+          <w:spacing w:val="10"/>
+          <w:sz w:val="22"/>
+        </w:rPr>
+      </w:pPr>
+      <w:r>
+        <w:rPr>
+          <w:rFonts w:hint="eastAsia"/>
+          <w:color w:val="000000" w:themeColor="text1"/>
+          <w:spacing w:val="10"/>
           <w:sz w:val="22"/>
         </w:rPr>
         <w:t>시스템이 추천한 음식을 사용자가 마음에 들어 하지 않을 경우</w:t>
@@ -2057,6 +2302,7 @@
       <w:r>
         <w:rPr>
           <w:color w:val="000000" w:themeColor="text1"/>
+          <w:spacing w:val="10"/>
           <w:sz w:val="22"/>
         </w:rPr>
         <w:t xml:space="preserve">, </w:t>
@@ -2065,6 +2311,7 @@
         <w:rPr>
           <w:rFonts w:hint="eastAsia"/>
           <w:color w:val="000000" w:themeColor="text1"/>
+          <w:spacing w:val="10"/>
           <w:sz w:val="22"/>
         </w:rPr>
         <w:t>시스템은 계속해서 사용자의 요구에 맞는 음식을 추천할 필요가 있다.</w:t>
@@ -2072,14 +2319,16 @@
       <w:r>
         <w:rPr>
           <w:color w:val="000000" w:themeColor="text1"/>
-          <w:sz w:val="22"/>
-        </w:rPr>
-        <w:t xml:space="preserve"> </w:t>
-      </w:r>
-      <w:r>
-        <w:rPr>
-          <w:rFonts w:hint="eastAsia"/>
-          <w:color w:val="000000" w:themeColor="text1"/>
+          <w:spacing w:val="10"/>
+          <w:sz w:val="22"/>
+        </w:rPr>
+        <w:t xml:space="preserve"> </w:t>
+      </w:r>
+      <w:r>
+        <w:rPr>
+          <w:rFonts w:hint="eastAsia"/>
+          <w:color w:val="000000" w:themeColor="text1"/>
+          <w:spacing w:val="10"/>
           <w:sz w:val="22"/>
         </w:rPr>
         <w:t>따라서 사용자가 마음에 들어 하지 않는 데이터를 추가적으로 분석하여 요구에 근접한 결과를 도출하거나,</w:t>
@@ -2087,14 +2336,16 @@
       <w:r>
         <w:rPr>
           <w:color w:val="000000" w:themeColor="text1"/>
-          <w:sz w:val="22"/>
-        </w:rPr>
-        <w:t xml:space="preserve"> </w:t>
-      </w:r>
-      <w:r>
-        <w:rPr>
-          <w:rFonts w:hint="eastAsia"/>
-          <w:color w:val="000000" w:themeColor="text1"/>
+          <w:spacing w:val="10"/>
+          <w:sz w:val="22"/>
+        </w:rPr>
+        <w:t xml:space="preserve"> </w:t>
+      </w:r>
+      <w:r>
+        <w:rPr>
+          <w:rFonts w:hint="eastAsia"/>
+          <w:color w:val="000000" w:themeColor="text1"/>
+          <w:spacing w:val="10"/>
           <w:sz w:val="22"/>
         </w:rPr>
         <w:t>또는 사용자에게 보다 세부적인 질문을 하여 결과에 다가갈 수 있는 기능이 필요하다.</w:t>
@@ -2103,17 +2354,21 @@
     <w:p>
       <w:pPr>
         <w:pStyle w:val="a5"/>
+        <w:wordWrap/>
+        <w:spacing w:line="312" w:lineRule="auto"/>
         <w:ind w:leftChars="0" w:left="1418"/>
         <w:rPr>
           <w:b/>
           <w:color w:val="000000" w:themeColor="text1"/>
-          <w:sz w:val="22"/>
-        </w:rPr>
-      </w:pPr>
-      <w:r>
-        <w:rPr>
-          <w:b/>
-          <w:color w:val="000000" w:themeColor="text1"/>
+          <w:spacing w:val="10"/>
+          <w:sz w:val="22"/>
+        </w:rPr>
+      </w:pPr>
+      <w:r>
+        <w:rPr>
+          <w:b/>
+          <w:color w:val="000000" w:themeColor="text1"/>
+          <w:spacing w:val="10"/>
           <w:sz w:val="22"/>
         </w:rPr>
         <w:t>B.3 Development Requirements</w:t>
@@ -2122,16 +2377,20 @@
     <w:p>
       <w:pPr>
         <w:pStyle w:val="a5"/>
+        <w:wordWrap/>
+        <w:spacing w:line="312" w:lineRule="auto"/>
         <w:ind w:leftChars="0" w:left="1418"/>
         <w:rPr>
           <w:color w:val="000000" w:themeColor="text1"/>
-          <w:sz w:val="22"/>
-        </w:rPr>
-      </w:pPr>
-      <w:r>
-        <w:rPr>
-          <w:rFonts w:hint="eastAsia"/>
-          <w:color w:val="000000" w:themeColor="text1"/>
+          <w:spacing w:val="10"/>
+          <w:sz w:val="22"/>
+        </w:rPr>
+      </w:pPr>
+      <w:r>
+        <w:rPr>
+          <w:rFonts w:hint="eastAsia"/>
+          <w:color w:val="000000" w:themeColor="text1"/>
+          <w:spacing w:val="10"/>
           <w:sz w:val="22"/>
         </w:rPr>
         <w:t xml:space="preserve">보다 정확한 추천을 하기 위해 </w:t>
@@ -2139,6 +2398,7 @@
       <w:r>
         <w:rPr>
           <w:color w:val="000000" w:themeColor="text1"/>
+          <w:spacing w:val="10"/>
           <w:sz w:val="22"/>
         </w:rPr>
         <w:t xml:space="preserve">machine learning </w:t>
@@ -2147,6 +2407,7 @@
         <w:rPr>
           <w:rFonts w:hint="eastAsia"/>
           <w:color w:val="000000" w:themeColor="text1"/>
+          <w:spacing w:val="10"/>
           <w:sz w:val="22"/>
         </w:rPr>
         <w:t>기술,</w:t>
@@ -2154,14 +2415,16 @@
       <w:r>
         <w:rPr>
           <w:color w:val="000000" w:themeColor="text1"/>
-          <w:sz w:val="22"/>
-        </w:rPr>
-        <w:t xml:space="preserve"> </w:t>
-      </w:r>
-      <w:r>
-        <w:rPr>
-          <w:rFonts w:hint="eastAsia"/>
-          <w:color w:val="000000" w:themeColor="text1"/>
+          <w:spacing w:val="10"/>
+          <w:sz w:val="22"/>
+        </w:rPr>
+        <w:t xml:space="preserve"> </w:t>
+      </w:r>
+      <w:r>
+        <w:rPr>
+          <w:rFonts w:hint="eastAsia"/>
+          <w:color w:val="000000" w:themeColor="text1"/>
+          <w:spacing w:val="10"/>
           <w:sz w:val="22"/>
         </w:rPr>
         <w:t xml:space="preserve">더 나아가 </w:t>
@@ -2169,6 +2432,7 @@
       <w:r>
         <w:rPr>
           <w:color w:val="000000" w:themeColor="text1"/>
+          <w:spacing w:val="10"/>
           <w:sz w:val="22"/>
         </w:rPr>
         <w:t xml:space="preserve">deep learning </w:t>
@@ -2177,6 +2441,7 @@
         <w:rPr>
           <w:rFonts w:hint="eastAsia"/>
           <w:color w:val="000000" w:themeColor="text1"/>
+          <w:spacing w:val="10"/>
           <w:sz w:val="22"/>
         </w:rPr>
         <w:t>기술의 도입이 필요하다.</w:t>
@@ -2184,14 +2449,16 @@
       <w:r>
         <w:rPr>
           <w:color w:val="000000" w:themeColor="text1"/>
-          <w:sz w:val="22"/>
-        </w:rPr>
-        <w:t xml:space="preserve"> </w:t>
-      </w:r>
-      <w:r>
-        <w:rPr>
-          <w:rFonts w:hint="eastAsia"/>
-          <w:color w:val="000000" w:themeColor="text1"/>
+          <w:spacing w:val="10"/>
+          <w:sz w:val="22"/>
+        </w:rPr>
+        <w:t xml:space="preserve"> </w:t>
+      </w:r>
+      <w:r>
+        <w:rPr>
+          <w:rFonts w:hint="eastAsia"/>
+          <w:color w:val="000000" w:themeColor="text1"/>
+          <w:spacing w:val="10"/>
           <w:sz w:val="22"/>
         </w:rPr>
         <w:t>그리고 본 시스템은 안드로이드</w:t>
@@ -2199,14 +2466,16 @@
       <w:r>
         <w:rPr>
           <w:color w:val="000000" w:themeColor="text1"/>
-          <w:sz w:val="22"/>
-        </w:rPr>
-        <w:t xml:space="preserve"> </w:t>
-      </w:r>
-      <w:r>
-        <w:rPr>
-          <w:rFonts w:hint="eastAsia"/>
-          <w:color w:val="000000" w:themeColor="text1"/>
+          <w:spacing w:val="10"/>
+          <w:sz w:val="22"/>
+        </w:rPr>
+        <w:t xml:space="preserve"> </w:t>
+      </w:r>
+      <w:r>
+        <w:rPr>
+          <w:rFonts w:hint="eastAsia"/>
+          <w:color w:val="000000" w:themeColor="text1"/>
+          <w:spacing w:val="10"/>
           <w:sz w:val="22"/>
         </w:rPr>
         <w:t>기기를 대상으로 한 어플리케이션이기 때문에,</w:t>
@@ -2214,14 +2483,16 @@
       <w:r>
         <w:rPr>
           <w:color w:val="000000" w:themeColor="text1"/>
-          <w:sz w:val="22"/>
-        </w:rPr>
-        <w:t xml:space="preserve"> </w:t>
-      </w:r>
-      <w:r>
-        <w:rPr>
-          <w:rFonts w:hint="eastAsia"/>
-          <w:color w:val="000000" w:themeColor="text1"/>
+          <w:spacing w:val="10"/>
+          <w:sz w:val="22"/>
+        </w:rPr>
+        <w:t xml:space="preserve"> </w:t>
+      </w:r>
+      <w:r>
+        <w:rPr>
+          <w:rFonts w:hint="eastAsia"/>
+          <w:color w:val="000000" w:themeColor="text1"/>
+          <w:spacing w:val="10"/>
           <w:sz w:val="22"/>
         </w:rPr>
         <w:t>개발 언어는 J</w:t>
@@ -2229,6 +2500,7 @@
       <w:r>
         <w:rPr>
           <w:color w:val="000000" w:themeColor="text1"/>
+          <w:spacing w:val="10"/>
           <w:sz w:val="22"/>
         </w:rPr>
         <w:t>ava</w:t>
@@ -2237,6 +2509,7 @@
         <w:rPr>
           <w:rFonts w:hint="eastAsia"/>
           <w:color w:val="000000" w:themeColor="text1"/>
+          <w:spacing w:val="10"/>
           <w:sz w:val="22"/>
         </w:rPr>
         <w:t>를 사용해야 한다.</w:t>
@@ -2246,12 +2519,13 @@
     <w:p>
       <w:pPr>
         <w:pStyle w:val="a5"/>
+        <w:wordWrap/>
         <w:spacing w:line="312" w:lineRule="auto"/>
         <w:ind w:leftChars="0" w:left="862"/>
-        <w:jc w:val="left"/>
-        <w:rPr>
-          <w:b/>
-          <w:color w:val="000000" w:themeColor="text1"/>
+        <w:rPr>
+          <w:b/>
+          <w:color w:val="000000" w:themeColor="text1"/>
+          <w:spacing w:val="10"/>
           <w:sz w:val="24"/>
           <w:szCs w:val="24"/>
         </w:rPr>
@@ -2261,15 +2535,18 @@
           <w:rFonts w:hint="eastAsia"/>
           <w:b/>
           <w:color w:val="000000" w:themeColor="text1"/>
+          <w:spacing w:val="10"/>
           <w:sz w:val="24"/>
           <w:szCs w:val="24"/>
         </w:rPr>
+        <w:lastRenderedPageBreak/>
         <w:t>C</w:t>
       </w:r>
       <w:r>
         <w:rPr>
           <w:b/>
           <w:color w:val="000000" w:themeColor="text1"/>
+          <w:spacing w:val="10"/>
           <w:sz w:val="24"/>
           <w:szCs w:val="24"/>
         </w:rPr>
@@ -2280,17 +2557,21 @@
     <w:p>
       <w:pPr>
         <w:pStyle w:val="a5"/>
+        <w:wordWrap/>
+        <w:spacing w:line="312" w:lineRule="auto"/>
         <w:ind w:leftChars="0" w:left="1418"/>
         <w:rPr>
           <w:b/>
           <w:color w:val="000000" w:themeColor="text1"/>
-          <w:sz w:val="22"/>
-        </w:rPr>
-      </w:pPr>
-      <w:r>
-        <w:rPr>
-          <w:b/>
-          <w:color w:val="000000" w:themeColor="text1"/>
+          <w:spacing w:val="10"/>
+          <w:sz w:val="22"/>
+        </w:rPr>
+      </w:pPr>
+      <w:r>
+        <w:rPr>
+          <w:b/>
+          <w:color w:val="000000" w:themeColor="text1"/>
+          <w:spacing w:val="10"/>
           <w:sz w:val="22"/>
         </w:rPr>
         <w:t>C.1 Regulatory Requirement</w:t>
@@ -2299,16 +2580,20 @@
     <w:p>
       <w:pPr>
         <w:pStyle w:val="a5"/>
+        <w:wordWrap/>
+        <w:spacing w:line="312" w:lineRule="auto"/>
         <w:ind w:leftChars="0" w:left="1418"/>
         <w:rPr>
           <w:color w:val="000000" w:themeColor="text1"/>
-          <w:sz w:val="22"/>
-        </w:rPr>
-      </w:pPr>
-      <w:r>
-        <w:rPr>
-          <w:rFonts w:hint="eastAsia"/>
-          <w:color w:val="000000" w:themeColor="text1"/>
+          <w:spacing w:val="10"/>
+          <w:sz w:val="22"/>
+        </w:rPr>
+      </w:pPr>
+      <w:r>
+        <w:rPr>
+          <w:rFonts w:hint="eastAsia"/>
+          <w:color w:val="000000" w:themeColor="text1"/>
+          <w:spacing w:val="10"/>
           <w:sz w:val="22"/>
         </w:rPr>
         <w:t>본 시스템은 사용자에게 로그인을 요구하기에 앞서 먼저 그들의 개인정보를 수집함에 대한 동의를 구해야 하며,</w:t>
@@ -2316,14 +2601,16 @@
       <w:r>
         <w:rPr>
           <w:color w:val="000000" w:themeColor="text1"/>
-          <w:sz w:val="22"/>
-        </w:rPr>
-        <w:t xml:space="preserve"> </w:t>
-      </w:r>
-      <w:r>
-        <w:rPr>
-          <w:rFonts w:hint="eastAsia"/>
-          <w:color w:val="000000" w:themeColor="text1"/>
+          <w:spacing w:val="10"/>
+          <w:sz w:val="22"/>
+        </w:rPr>
+        <w:t xml:space="preserve"> </w:t>
+      </w:r>
+      <w:r>
+        <w:rPr>
+          <w:rFonts w:hint="eastAsia"/>
+          <w:color w:val="000000" w:themeColor="text1"/>
+          <w:spacing w:val="10"/>
           <w:sz w:val="22"/>
         </w:rPr>
         <w:t>취급방침에 대한 알림을 제공해야 한다.</w:t>
@@ -2331,14 +2618,16 @@
       <w:r>
         <w:rPr>
           <w:color w:val="000000" w:themeColor="text1"/>
-          <w:sz w:val="22"/>
-        </w:rPr>
-        <w:t xml:space="preserve"> </w:t>
-      </w:r>
-      <w:r>
-        <w:rPr>
-          <w:rFonts w:hint="eastAsia"/>
-          <w:color w:val="000000" w:themeColor="text1"/>
+          <w:spacing w:val="10"/>
+          <w:sz w:val="22"/>
+        </w:rPr>
+        <w:t xml:space="preserve"> </w:t>
+      </w:r>
+      <w:r>
+        <w:rPr>
+          <w:rFonts w:hint="eastAsia"/>
+          <w:color w:val="000000" w:themeColor="text1"/>
+          <w:spacing w:val="10"/>
           <w:sz w:val="22"/>
         </w:rPr>
         <w:t>또한,</w:t>
@@ -2346,14 +2635,16 @@
       <w:r>
         <w:rPr>
           <w:color w:val="000000" w:themeColor="text1"/>
-          <w:sz w:val="22"/>
-        </w:rPr>
-        <w:t xml:space="preserve"> </w:t>
-      </w:r>
-      <w:r>
-        <w:rPr>
-          <w:rFonts w:hint="eastAsia"/>
-          <w:color w:val="000000" w:themeColor="text1"/>
+          <w:spacing w:val="10"/>
+          <w:sz w:val="22"/>
+        </w:rPr>
+        <w:t xml:space="preserve"> </w:t>
+      </w:r>
+      <w:r>
+        <w:rPr>
+          <w:rFonts w:hint="eastAsia"/>
+          <w:color w:val="000000" w:themeColor="text1"/>
+          <w:spacing w:val="10"/>
           <w:sz w:val="22"/>
         </w:rPr>
         <w:t>정보를 외부에 제공하게 될 경우엔 사용자에게 동의를 먼저 구해야 한다.</w:t>
@@ -2362,18 +2653,22 @@
     <w:p>
       <w:pPr>
         <w:pStyle w:val="a5"/>
+        <w:wordWrap/>
+        <w:spacing w:line="312" w:lineRule="auto"/>
         <w:ind w:leftChars="0" w:left="1418"/>
         <w:rPr>
           <w:b/>
           <w:color w:val="000000" w:themeColor="text1"/>
-          <w:sz w:val="22"/>
-        </w:rPr>
-      </w:pPr>
-      <w:r>
-        <w:rPr>
-          <w:rFonts w:hint="eastAsia"/>
-          <w:b/>
-          <w:color w:val="000000" w:themeColor="text1"/>
+          <w:spacing w:val="10"/>
+          <w:sz w:val="22"/>
+        </w:rPr>
+      </w:pPr>
+      <w:r>
+        <w:rPr>
+          <w:rFonts w:hint="eastAsia"/>
+          <w:b/>
+          <w:color w:val="000000" w:themeColor="text1"/>
+          <w:spacing w:val="10"/>
           <w:sz w:val="22"/>
         </w:rPr>
         <w:t>C</w:t>
@@ -2382,6 +2677,7 @@
         <w:rPr>
           <w:b/>
           <w:color w:val="000000" w:themeColor="text1"/>
+          <w:spacing w:val="10"/>
           <w:sz w:val="22"/>
         </w:rPr>
         <w:t>.2 Safety/security Requirement</w:t>
@@ -2390,16 +2686,20 @@
     <w:p>
       <w:pPr>
         <w:pStyle w:val="a5"/>
+        <w:wordWrap/>
+        <w:spacing w:line="312" w:lineRule="auto"/>
         <w:ind w:leftChars="0" w:left="1418"/>
         <w:rPr>
           <w:color w:val="000000" w:themeColor="text1"/>
-          <w:sz w:val="22"/>
-        </w:rPr>
-      </w:pPr>
-      <w:r>
-        <w:rPr>
-          <w:rFonts w:hint="eastAsia"/>
-          <w:color w:val="000000" w:themeColor="text1"/>
+          <w:spacing w:val="10"/>
+          <w:sz w:val="22"/>
+        </w:rPr>
+      </w:pPr>
+      <w:r>
+        <w:rPr>
+          <w:rFonts w:hint="eastAsia"/>
+          <w:color w:val="000000" w:themeColor="text1"/>
+          <w:spacing w:val="10"/>
           <w:sz w:val="22"/>
         </w:rPr>
         <w:t>본 시스템은 사용자의 개인정보가 외부로 유출되지 않도록 해야 하며,</w:t>
@@ -2407,14 +2707,16 @@
       <w:r>
         <w:rPr>
           <w:color w:val="000000" w:themeColor="text1"/>
-          <w:sz w:val="22"/>
-        </w:rPr>
-        <w:t xml:space="preserve"> </w:t>
-      </w:r>
-      <w:r>
-        <w:rPr>
-          <w:rFonts w:hint="eastAsia"/>
-          <w:color w:val="000000" w:themeColor="text1"/>
+          <w:spacing w:val="10"/>
+          <w:sz w:val="22"/>
+        </w:rPr>
+        <w:t xml:space="preserve"> </w:t>
+      </w:r>
+      <w:r>
+        <w:rPr>
+          <w:rFonts w:hint="eastAsia"/>
+          <w:color w:val="000000" w:themeColor="text1"/>
+          <w:spacing w:val="10"/>
           <w:sz w:val="22"/>
         </w:rPr>
         <w:t>사용자의 결제에 오류가 발생해서는 안 된다.</w:t>
@@ -2423,9 +2725,12 @@
     <w:p>
       <w:pPr>
         <w:pStyle w:val="a5"/>
+        <w:wordWrap/>
+        <w:spacing w:line="312" w:lineRule="auto"/>
         <w:ind w:leftChars="0" w:left="1146"/>
         <w:rPr>
           <w:color w:val="000000" w:themeColor="text1"/>
+          <w:spacing w:val="10"/>
           <w:sz w:val="22"/>
         </w:rPr>
       </w:pPr>
@@ -2437,17 +2742,21 @@
           <w:ilvl w:val="1"/>
           <w:numId w:val="15"/>
         </w:numPr>
+        <w:wordWrap/>
+        <w:spacing w:line="312" w:lineRule="auto"/>
         <w:ind w:leftChars="0"/>
         <w:rPr>
           <w:color w:val="000000" w:themeColor="text1"/>
-          <w:sz w:val="22"/>
-        </w:rPr>
-      </w:pPr>
-      <w:r>
-        <w:rPr>
-          <w:rFonts w:hint="eastAsia"/>
-          <w:b/>
-          <w:color w:val="000000" w:themeColor="text1"/>
+          <w:spacing w:val="10"/>
+          <w:sz w:val="22"/>
+        </w:rPr>
+      </w:pPr>
+      <w:r>
+        <w:rPr>
+          <w:rFonts w:hint="eastAsia"/>
+          <w:b/>
+          <w:color w:val="000000" w:themeColor="text1"/>
+          <w:spacing w:val="10"/>
           <w:sz w:val="28"/>
           <w:szCs w:val="28"/>
         </w:rPr>
@@ -2457,6 +2766,7 @@
         <w:rPr>
           <w:b/>
           <w:color w:val="000000" w:themeColor="text1"/>
+          <w:spacing w:val="10"/>
           <w:sz w:val="28"/>
           <w:szCs w:val="28"/>
         </w:rPr>
@@ -2466,6 +2776,7 @@
         <w:rPr>
           <w:b/>
           <w:color w:val="000000" w:themeColor="text1"/>
+          <w:spacing w:val="10"/>
           <w:sz w:val="28"/>
           <w:szCs w:val="28"/>
         </w:rPr>
@@ -2475,15 +2786,19 @@
     <w:p>
       <w:pPr>
         <w:pStyle w:val="a5"/>
+        <w:wordWrap/>
+        <w:spacing w:line="312" w:lineRule="auto"/>
         <w:ind w:leftChars="0" w:left="1146"/>
         <w:rPr>
           <w:color w:val="000000" w:themeColor="text1"/>
-          <w:sz w:val="22"/>
-        </w:rPr>
-      </w:pPr>
-      <w:r>
-        <w:rPr>
-          <w:color w:val="000000" w:themeColor="text1"/>
+          <w:spacing w:val="10"/>
+          <w:sz w:val="22"/>
+        </w:rPr>
+      </w:pPr>
+      <w:r>
+        <w:rPr>
+          <w:color w:val="000000" w:themeColor="text1"/>
+          <w:spacing w:val="10"/>
           <w:sz w:val="22"/>
         </w:rPr>
         <w:t>Non-functional requirement는 크게 product requirement, organization requirements, external requirement로 나눌 수 있다.</w:t>
@@ -2492,12 +2807,13 @@
     <w:p>
       <w:pPr>
         <w:pStyle w:val="a5"/>
+        <w:wordWrap/>
         <w:spacing w:line="312" w:lineRule="auto"/>
         <w:ind w:leftChars="0" w:left="862"/>
-        <w:jc w:val="left"/>
-        <w:rPr>
-          <w:b/>
-          <w:color w:val="000000" w:themeColor="text1"/>
+        <w:rPr>
+          <w:b/>
+          <w:color w:val="000000" w:themeColor="text1"/>
+          <w:spacing w:val="10"/>
           <w:sz w:val="24"/>
           <w:szCs w:val="24"/>
         </w:rPr>
@@ -2507,6 +2823,7 @@
           <w:rFonts w:hint="eastAsia"/>
           <w:b/>
           <w:color w:val="000000" w:themeColor="text1"/>
+          <w:spacing w:val="10"/>
           <w:sz w:val="24"/>
           <w:szCs w:val="24"/>
         </w:rPr>
@@ -2516,6 +2833,7 @@
         <w:rPr>
           <w:b/>
           <w:color w:val="000000" w:themeColor="text1"/>
+          <w:spacing w:val="10"/>
           <w:sz w:val="24"/>
           <w:szCs w:val="24"/>
         </w:rPr>
@@ -2526,6 +2844,7 @@
           <w:rFonts w:hint="eastAsia"/>
           <w:b/>
           <w:color w:val="000000" w:themeColor="text1"/>
+          <w:spacing w:val="10"/>
           <w:sz w:val="24"/>
           <w:szCs w:val="24"/>
         </w:rPr>
@@ -2535,6 +2854,7 @@
         <w:rPr>
           <w:b/>
           <w:color w:val="000000" w:themeColor="text1"/>
+          <w:spacing w:val="10"/>
           <w:sz w:val="24"/>
           <w:szCs w:val="24"/>
         </w:rPr>
@@ -2544,18 +2864,22 @@
     <w:p>
       <w:pPr>
         <w:pStyle w:val="a5"/>
+        <w:wordWrap/>
+        <w:spacing w:line="312" w:lineRule="auto"/>
         <w:ind w:leftChars="0" w:left="1418"/>
         <w:rPr>
           <w:b/>
           <w:color w:val="000000" w:themeColor="text1"/>
-          <w:sz w:val="22"/>
-        </w:rPr>
-      </w:pPr>
-      <w:r>
-        <w:rPr>
-          <w:rFonts w:hint="eastAsia"/>
-          <w:b/>
-          <w:color w:val="000000" w:themeColor="text1"/>
+          <w:spacing w:val="10"/>
+          <w:sz w:val="22"/>
+        </w:rPr>
+      </w:pPr>
+      <w:r>
+        <w:rPr>
+          <w:rFonts w:hint="eastAsia"/>
+          <w:b/>
+          <w:color w:val="000000" w:themeColor="text1"/>
+          <w:spacing w:val="10"/>
           <w:sz w:val="22"/>
         </w:rPr>
         <w:t>A</w:t>
@@ -2564,6 +2888,7 @@
         <w:rPr>
           <w:b/>
           <w:color w:val="000000" w:themeColor="text1"/>
+          <w:spacing w:val="10"/>
           <w:sz w:val="22"/>
         </w:rPr>
         <w:t>.1 Usability Requirements</w:t>
@@ -2572,16 +2897,20 @@
     <w:p>
       <w:pPr>
         <w:pStyle w:val="a5"/>
+        <w:wordWrap/>
+        <w:spacing w:line="312" w:lineRule="auto"/>
         <w:ind w:leftChars="0" w:left="1418"/>
         <w:rPr>
           <w:color w:val="000000" w:themeColor="text1"/>
-          <w:sz w:val="22"/>
-        </w:rPr>
-      </w:pPr>
-      <w:r>
-        <w:rPr>
-          <w:rFonts w:hint="eastAsia"/>
-          <w:color w:val="000000" w:themeColor="text1"/>
+          <w:spacing w:val="10"/>
+          <w:sz w:val="22"/>
+        </w:rPr>
+      </w:pPr>
+      <w:r>
+        <w:rPr>
+          <w:rFonts w:hint="eastAsia"/>
+          <w:color w:val="000000" w:themeColor="text1"/>
+          <w:spacing w:val="10"/>
           <w:sz w:val="22"/>
         </w:rPr>
         <w:t>본 시스템은 추천 서비스이기에 앞서 음식을 주문하는 서비스이다.</w:t>
@@ -2589,14 +2918,16 @@
       <w:r>
         <w:rPr>
           <w:color w:val="000000" w:themeColor="text1"/>
-          <w:sz w:val="22"/>
-        </w:rPr>
-        <w:t xml:space="preserve"> </w:t>
-      </w:r>
-      <w:r>
-        <w:rPr>
-          <w:rFonts w:hint="eastAsia"/>
-          <w:color w:val="000000" w:themeColor="text1"/>
+          <w:spacing w:val="10"/>
+          <w:sz w:val="22"/>
+        </w:rPr>
+        <w:t xml:space="preserve"> </w:t>
+      </w:r>
+      <w:r>
+        <w:rPr>
+          <w:rFonts w:hint="eastAsia"/>
+          <w:color w:val="000000" w:themeColor="text1"/>
+          <w:spacing w:val="10"/>
           <w:sz w:val="22"/>
         </w:rPr>
         <w:t>따라서 수많은 음식 중에서 사용자가 원하는 음식을 찾기 쉬워야 하며,</w:t>
@@ -2604,14 +2935,16 @@
       <w:r>
         <w:rPr>
           <w:color w:val="000000" w:themeColor="text1"/>
-          <w:sz w:val="22"/>
-        </w:rPr>
-        <w:t xml:space="preserve"> </w:t>
-      </w:r>
-      <w:r>
-        <w:rPr>
-          <w:rFonts w:hint="eastAsia"/>
-          <w:color w:val="000000" w:themeColor="text1"/>
+          <w:spacing w:val="10"/>
+          <w:sz w:val="22"/>
+        </w:rPr>
+        <w:t xml:space="preserve"> </w:t>
+      </w:r>
+      <w:r>
+        <w:rPr>
+          <w:rFonts w:hint="eastAsia"/>
+          <w:color w:val="000000" w:themeColor="text1"/>
+          <w:spacing w:val="10"/>
           <w:sz w:val="22"/>
         </w:rPr>
         <w:t>음식에 대한 정보(필요한 재료,</w:t>
@@ -2619,14 +2952,16 @@
       <w:r>
         <w:rPr>
           <w:color w:val="000000" w:themeColor="text1"/>
-          <w:sz w:val="22"/>
-        </w:rPr>
-        <w:t xml:space="preserve"> </w:t>
-      </w:r>
-      <w:r>
-        <w:rPr>
-          <w:rFonts w:hint="eastAsia"/>
-          <w:color w:val="000000" w:themeColor="text1"/>
+          <w:spacing w:val="10"/>
+          <w:sz w:val="22"/>
+        </w:rPr>
+        <w:t xml:space="preserve"> </w:t>
+      </w:r>
+      <w:r>
+        <w:rPr>
+          <w:rFonts w:hint="eastAsia"/>
+          <w:color w:val="000000" w:themeColor="text1"/>
+          <w:spacing w:val="10"/>
           <w:sz w:val="22"/>
         </w:rPr>
         <w:t>가격 등</w:t>
@@ -2634,6 +2969,7 @@
       <w:r>
         <w:rPr>
           <w:color w:val="000000" w:themeColor="text1"/>
+          <w:spacing w:val="10"/>
           <w:sz w:val="22"/>
         </w:rPr>
         <w:t>)</w:t>
@@ -2642,6 +2978,7 @@
         <w:rPr>
           <w:rFonts w:hint="eastAsia"/>
           <w:color w:val="000000" w:themeColor="text1"/>
+          <w:spacing w:val="10"/>
           <w:sz w:val="22"/>
         </w:rPr>
         <w:t>가 직관적이어야 한다.</w:t>
@@ -2650,18 +2987,22 @@
     <w:p>
       <w:pPr>
         <w:pStyle w:val="a5"/>
+        <w:wordWrap/>
+        <w:spacing w:line="312" w:lineRule="auto"/>
         <w:ind w:leftChars="0" w:left="1418"/>
         <w:rPr>
           <w:b/>
           <w:color w:val="000000" w:themeColor="text1"/>
-          <w:sz w:val="22"/>
-        </w:rPr>
-      </w:pPr>
-      <w:r>
-        <w:rPr>
-          <w:rFonts w:hint="eastAsia"/>
-          <w:b/>
-          <w:color w:val="000000" w:themeColor="text1"/>
+          <w:spacing w:val="10"/>
+          <w:sz w:val="22"/>
+        </w:rPr>
+      </w:pPr>
+      <w:r>
+        <w:rPr>
+          <w:rFonts w:hint="eastAsia"/>
+          <w:b/>
+          <w:color w:val="000000" w:themeColor="text1"/>
+          <w:spacing w:val="10"/>
           <w:sz w:val="22"/>
         </w:rPr>
         <w:t>A</w:t>
@@ -2670,6 +3011,7 @@
         <w:rPr>
           <w:b/>
           <w:color w:val="000000" w:themeColor="text1"/>
+          <w:spacing w:val="10"/>
           <w:sz w:val="22"/>
         </w:rPr>
         <w:t>.2 Performance Requirements</w:t>
@@ -2678,16 +3020,20 @@
     <w:p>
       <w:pPr>
         <w:pStyle w:val="a5"/>
+        <w:wordWrap/>
+        <w:spacing w:line="312" w:lineRule="auto"/>
         <w:ind w:leftChars="0" w:left="1418"/>
         <w:rPr>
           <w:color w:val="000000" w:themeColor="text1"/>
-          <w:sz w:val="22"/>
-        </w:rPr>
-      </w:pPr>
-      <w:r>
-        <w:rPr>
-          <w:rFonts w:hint="eastAsia"/>
-          <w:color w:val="000000" w:themeColor="text1"/>
+          <w:spacing w:val="10"/>
+          <w:sz w:val="22"/>
+        </w:rPr>
+      </w:pPr>
+      <w:r>
+        <w:rPr>
+          <w:rFonts w:hint="eastAsia"/>
+          <w:color w:val="000000" w:themeColor="text1"/>
+          <w:spacing w:val="10"/>
           <w:sz w:val="22"/>
         </w:rPr>
         <w:t xml:space="preserve">본 시스템의 핵심 서비스는 </w:t>
@@ -2695,6 +3041,7 @@
       <w:r>
         <w:rPr>
           <w:color w:val="000000" w:themeColor="text1"/>
+          <w:spacing w:val="10"/>
           <w:sz w:val="22"/>
         </w:rPr>
         <w:t>“</w:t>
@@ -2703,6 +3050,7 @@
         <w:rPr>
           <w:rFonts w:hint="eastAsia"/>
           <w:color w:val="000000" w:themeColor="text1"/>
+          <w:spacing w:val="10"/>
           <w:sz w:val="22"/>
         </w:rPr>
         <w:t>음식 추천</w:t>
@@ -2710,6 +3058,7 @@
       <w:r>
         <w:rPr>
           <w:color w:val="000000" w:themeColor="text1"/>
+          <w:spacing w:val="10"/>
           <w:sz w:val="22"/>
         </w:rPr>
         <w:t>”</w:t>
@@ -2718,6 +3067,7 @@
         <w:rPr>
           <w:rFonts w:hint="eastAsia"/>
           <w:color w:val="000000" w:themeColor="text1"/>
+          <w:spacing w:val="10"/>
           <w:sz w:val="22"/>
         </w:rPr>
         <w:t>이다.</w:t>
@@ -2725,14 +3075,16 @@
       <w:r>
         <w:rPr>
           <w:color w:val="000000" w:themeColor="text1"/>
-          <w:sz w:val="22"/>
-        </w:rPr>
-        <w:t xml:space="preserve"> </w:t>
-      </w:r>
-      <w:r>
-        <w:rPr>
-          <w:rFonts w:hint="eastAsia"/>
-          <w:color w:val="000000" w:themeColor="text1"/>
+          <w:spacing w:val="10"/>
+          <w:sz w:val="22"/>
+        </w:rPr>
+        <w:t xml:space="preserve"> </w:t>
+      </w:r>
+      <w:r>
+        <w:rPr>
+          <w:rFonts w:hint="eastAsia"/>
+          <w:color w:val="000000" w:themeColor="text1"/>
+          <w:spacing w:val="10"/>
           <w:sz w:val="22"/>
         </w:rPr>
         <w:t>따라서 추천의 정확도가 낮으면 사용자의 이용율이 떨어질 수 있기 때문에 최대한 사용자의 취향에 근접해야 한다.</w:t>
@@ -2740,14 +3092,16 @@
       <w:r>
         <w:rPr>
           <w:color w:val="000000" w:themeColor="text1"/>
-          <w:sz w:val="22"/>
-        </w:rPr>
-        <w:t xml:space="preserve"> </w:t>
-      </w:r>
-      <w:r>
-        <w:rPr>
-          <w:rFonts w:hint="eastAsia"/>
-          <w:color w:val="000000" w:themeColor="text1"/>
+          <w:spacing w:val="10"/>
+          <w:sz w:val="22"/>
+        </w:rPr>
+        <w:t xml:space="preserve"> </w:t>
+      </w:r>
+      <w:r>
+        <w:rPr>
+          <w:rFonts w:hint="eastAsia"/>
+          <w:color w:val="000000" w:themeColor="text1"/>
+          <w:spacing w:val="10"/>
           <w:sz w:val="22"/>
         </w:rPr>
         <w:t>또한,</w:t>
@@ -2755,29 +3109,43 @@
       <w:r>
         <w:rPr>
           <w:color w:val="000000" w:themeColor="text1"/>
-          <w:sz w:val="22"/>
-        </w:rPr>
-        <w:t xml:space="preserve"> </w:t>
-      </w:r>
-      <w:r>
-        <w:rPr>
-          <w:rFonts w:hint="eastAsia"/>
-          <w:color w:val="000000" w:themeColor="text1"/>
-          <w:sz w:val="22"/>
-        </w:rPr>
-        <w:t>수많은 음식의 방대한 데이터를 나타내는 데에 문제가 없어야</w:t>
-      </w:r>
-      <w:r>
-        <w:rPr>
-          <w:color w:val="000000" w:themeColor="text1"/>
-          <w:sz w:val="22"/>
-        </w:rPr>
-        <w:t xml:space="preserve"> </w:t>
-      </w:r>
-      <w:r>
-        <w:rPr>
-          <w:rFonts w:hint="eastAsia"/>
-          <w:color w:val="000000" w:themeColor="text1"/>
+          <w:spacing w:val="10"/>
+          <w:sz w:val="22"/>
+        </w:rPr>
+        <w:t xml:space="preserve"> </w:t>
+      </w:r>
+      <w:r>
+        <w:rPr>
+          <w:rFonts w:hint="eastAsia"/>
+          <w:color w:val="000000" w:themeColor="text1"/>
+          <w:spacing w:val="10"/>
+          <w:sz w:val="22"/>
+        </w:rPr>
+        <w:t xml:space="preserve">수많은 음식의 방대한 데이터를 나타내는 </w:t>
+      </w:r>
+      <w:r>
+        <w:rPr>
+          <w:rFonts w:hint="eastAsia"/>
+          <w:color w:val="000000" w:themeColor="text1"/>
+          <w:spacing w:val="10"/>
+          <w:sz w:val="22"/>
+        </w:rPr>
+        <w:lastRenderedPageBreak/>
+        <w:t>데에 문제가 없어야</w:t>
+      </w:r>
+      <w:r>
+        <w:rPr>
+          <w:color w:val="000000" w:themeColor="text1"/>
+          <w:spacing w:val="10"/>
+          <w:sz w:val="22"/>
+        </w:rPr>
+        <w:t xml:space="preserve"> </w:t>
+      </w:r>
+      <w:r>
+        <w:rPr>
+          <w:rFonts w:hint="eastAsia"/>
+          <w:color w:val="000000" w:themeColor="text1"/>
+          <w:spacing w:val="10"/>
           <w:sz w:val="22"/>
         </w:rPr>
         <w:t>하며,</w:t>
@@ -2785,14 +3153,16 @@
       <w:r>
         <w:rPr>
           <w:color w:val="000000" w:themeColor="text1"/>
-          <w:sz w:val="22"/>
-        </w:rPr>
-        <w:t xml:space="preserve"> </w:t>
-      </w:r>
-      <w:r>
-        <w:rPr>
-          <w:rFonts w:hint="eastAsia"/>
-          <w:color w:val="000000" w:themeColor="text1"/>
+          <w:spacing w:val="10"/>
+          <w:sz w:val="22"/>
+        </w:rPr>
+        <w:t xml:space="preserve"> </w:t>
+      </w:r>
+      <w:r>
+        <w:rPr>
+          <w:rFonts w:hint="eastAsia"/>
+          <w:color w:val="000000" w:themeColor="text1"/>
+          <w:spacing w:val="10"/>
           <w:sz w:val="22"/>
         </w:rPr>
         <w:t xml:space="preserve">음식을 검색했을 때 </w:t>
@@ -2800,6 +3170,7 @@
       <w:r>
         <w:rPr>
           <w:color w:val="000000" w:themeColor="text1"/>
+          <w:spacing w:val="10"/>
           <w:sz w:val="22"/>
         </w:rPr>
         <w:t xml:space="preserve">performance </w:t>
@@ -2808,6 +3179,7 @@
         <w:rPr>
           <w:rFonts w:hint="eastAsia"/>
           <w:color w:val="000000" w:themeColor="text1"/>
+          <w:spacing w:val="10"/>
           <w:sz w:val="22"/>
         </w:rPr>
         <w:t>측면에서 문제가 없도록 해야 한다.</w:t>
@@ -2816,18 +3188,22 @@
     <w:p>
       <w:pPr>
         <w:pStyle w:val="a5"/>
+        <w:wordWrap/>
+        <w:spacing w:line="312" w:lineRule="auto"/>
         <w:ind w:leftChars="0" w:left="1418"/>
         <w:rPr>
           <w:b/>
           <w:color w:val="000000" w:themeColor="text1"/>
-          <w:sz w:val="22"/>
-        </w:rPr>
-      </w:pPr>
-      <w:r>
-        <w:rPr>
-          <w:rFonts w:hint="eastAsia"/>
-          <w:b/>
-          <w:color w:val="000000" w:themeColor="text1"/>
+          <w:spacing w:val="10"/>
+          <w:sz w:val="22"/>
+        </w:rPr>
+      </w:pPr>
+      <w:r>
+        <w:rPr>
+          <w:rFonts w:hint="eastAsia"/>
+          <w:b/>
+          <w:color w:val="000000" w:themeColor="text1"/>
+          <w:spacing w:val="10"/>
           <w:sz w:val="22"/>
         </w:rPr>
         <w:t>A</w:t>
@@ -2836,6 +3212,7 @@
         <w:rPr>
           <w:b/>
           <w:color w:val="000000" w:themeColor="text1"/>
+          <w:spacing w:val="10"/>
           <w:sz w:val="22"/>
         </w:rPr>
         <w:t>.3 Dependability Requirement</w:t>
@@ -2844,16 +3221,20 @@
     <w:p>
       <w:pPr>
         <w:pStyle w:val="a5"/>
+        <w:wordWrap/>
+        <w:spacing w:line="312" w:lineRule="auto"/>
         <w:ind w:leftChars="0" w:left="1418"/>
         <w:rPr>
           <w:color w:val="000000" w:themeColor="text1"/>
-          <w:sz w:val="22"/>
-        </w:rPr>
-      </w:pPr>
-      <w:r>
-        <w:rPr>
-          <w:rFonts w:hint="eastAsia"/>
-          <w:color w:val="000000" w:themeColor="text1"/>
+          <w:spacing w:val="10"/>
+          <w:sz w:val="22"/>
+        </w:rPr>
+      </w:pPr>
+      <w:r>
+        <w:rPr>
+          <w:rFonts w:hint="eastAsia"/>
+          <w:color w:val="000000" w:themeColor="text1"/>
+          <w:spacing w:val="10"/>
           <w:sz w:val="22"/>
         </w:rPr>
         <w:t>사용자에게 추천해준 음식이 그들의 취향에 맞지 않을 경우 사용자의 신뢰를 잃을 수 있으므로 최대한 많은 데이터를 모아 분석하여 취향에 근접한 결과를 내야만 한다.</w:t>
@@ -2861,14 +3242,16 @@
       <w:r>
         <w:rPr>
           <w:color w:val="000000" w:themeColor="text1"/>
-          <w:sz w:val="22"/>
-        </w:rPr>
-        <w:t xml:space="preserve"> </w:t>
-      </w:r>
-      <w:r>
-        <w:rPr>
-          <w:rFonts w:hint="eastAsia"/>
-          <w:color w:val="000000" w:themeColor="text1"/>
+          <w:spacing w:val="10"/>
+          <w:sz w:val="22"/>
+        </w:rPr>
+        <w:t xml:space="preserve"> </w:t>
+      </w:r>
+      <w:r>
+        <w:rPr>
+          <w:rFonts w:hint="eastAsia"/>
+          <w:color w:val="000000" w:themeColor="text1"/>
+          <w:spacing w:val="10"/>
           <w:sz w:val="22"/>
         </w:rPr>
         <w:t>또한,</w:t>
@@ -2876,14 +3259,16 @@
       <w:r>
         <w:rPr>
           <w:color w:val="000000" w:themeColor="text1"/>
-          <w:sz w:val="22"/>
-        </w:rPr>
-        <w:t xml:space="preserve"> </w:t>
-      </w:r>
-      <w:r>
-        <w:rPr>
-          <w:rFonts w:hint="eastAsia"/>
-          <w:color w:val="000000" w:themeColor="text1"/>
+          <w:spacing w:val="10"/>
+          <w:sz w:val="22"/>
+        </w:rPr>
+        <w:t xml:space="preserve"> </w:t>
+      </w:r>
+      <w:r>
+        <w:rPr>
+          <w:rFonts w:hint="eastAsia"/>
+          <w:color w:val="000000" w:themeColor="text1"/>
+          <w:spacing w:val="10"/>
           <w:sz w:val="22"/>
         </w:rPr>
         <w:t>주문/구매 서비스에 대해서도 오류가 발생할 경우 사용자의 신뢰를 잃을 우려가 있기 때문에,</w:t>
@@ -2891,14 +3276,16 @@
       <w:r>
         <w:rPr>
           <w:color w:val="000000" w:themeColor="text1"/>
-          <w:sz w:val="22"/>
-        </w:rPr>
-        <w:t xml:space="preserve"> </w:t>
-      </w:r>
-      <w:r>
-        <w:rPr>
-          <w:rFonts w:hint="eastAsia"/>
-          <w:color w:val="000000" w:themeColor="text1"/>
+          <w:spacing w:val="10"/>
+          <w:sz w:val="22"/>
+        </w:rPr>
+        <w:t xml:space="preserve"> </w:t>
+      </w:r>
+      <w:r>
+        <w:rPr>
+          <w:rFonts w:hint="eastAsia"/>
+          <w:color w:val="000000" w:themeColor="text1"/>
+          <w:spacing w:val="10"/>
           <w:sz w:val="22"/>
         </w:rPr>
         <w:t xml:space="preserve">이러한 방면에서도 문제를 만들어서는 안 된다. </w:t>
@@ -2907,18 +3294,22 @@
     <w:p>
       <w:pPr>
         <w:pStyle w:val="a5"/>
+        <w:wordWrap/>
+        <w:spacing w:line="312" w:lineRule="auto"/>
         <w:ind w:leftChars="0" w:left="1418"/>
         <w:rPr>
           <w:b/>
           <w:color w:val="000000" w:themeColor="text1"/>
-          <w:sz w:val="22"/>
-        </w:rPr>
-      </w:pPr>
-      <w:r>
-        <w:rPr>
-          <w:rFonts w:hint="eastAsia"/>
-          <w:b/>
-          <w:color w:val="000000" w:themeColor="text1"/>
+          <w:spacing w:val="10"/>
+          <w:sz w:val="22"/>
+        </w:rPr>
+      </w:pPr>
+      <w:r>
+        <w:rPr>
+          <w:rFonts w:hint="eastAsia"/>
+          <w:b/>
+          <w:color w:val="000000" w:themeColor="text1"/>
+          <w:spacing w:val="10"/>
           <w:sz w:val="22"/>
         </w:rPr>
         <w:t>A</w:t>
@@ -2927,6 +3318,7 @@
         <w:rPr>
           <w:b/>
           <w:color w:val="000000" w:themeColor="text1"/>
+          <w:spacing w:val="10"/>
           <w:sz w:val="22"/>
         </w:rPr>
         <w:t>.4 Security Requirement</w:t>
@@ -2935,15 +3327,19 @@
     <w:p>
       <w:pPr>
         <w:pStyle w:val="a5"/>
+        <w:wordWrap/>
+        <w:spacing w:line="312" w:lineRule="auto"/>
         <w:ind w:leftChars="0" w:left="1418"/>
         <w:rPr>
           <w:color w:val="000000" w:themeColor="text1"/>
-          <w:sz w:val="22"/>
-        </w:rPr>
-      </w:pPr>
-      <w:r>
-        <w:rPr>
-          <w:color w:val="000000" w:themeColor="text1"/>
+          <w:spacing w:val="10"/>
+          <w:sz w:val="22"/>
+        </w:rPr>
+      </w:pPr>
+      <w:r>
+        <w:rPr>
+          <w:color w:val="000000" w:themeColor="text1"/>
+          <w:spacing w:val="10"/>
           <w:sz w:val="22"/>
         </w:rPr>
         <w:t xml:space="preserve">본 </w:t>
@@ -2952,6 +3348,7 @@
         <w:rPr>
           <w:rFonts w:hint="eastAsia"/>
           <w:color w:val="000000" w:themeColor="text1"/>
+          <w:spacing w:val="10"/>
           <w:sz w:val="22"/>
         </w:rPr>
         <w:t>시스템의 경우 카카오 또는 네이버 계정을 연동하여 로그인하기 때문에 그에 대한 개인정보가 유출되어서는 안 되는 건 물론이고,</w:t>
@@ -2959,14 +3356,16 @@
       <w:r>
         <w:rPr>
           <w:color w:val="000000" w:themeColor="text1"/>
-          <w:sz w:val="22"/>
-        </w:rPr>
-        <w:t xml:space="preserve"> </w:t>
-      </w:r>
-      <w:r>
-        <w:rPr>
-          <w:rFonts w:hint="eastAsia"/>
-          <w:color w:val="000000" w:themeColor="text1"/>
+          <w:spacing w:val="10"/>
+          <w:sz w:val="22"/>
+        </w:rPr>
+        <w:t xml:space="preserve"> </w:t>
+      </w:r>
+      <w:r>
+        <w:rPr>
+          <w:rFonts w:hint="eastAsia"/>
+          <w:color w:val="000000" w:themeColor="text1"/>
+          <w:spacing w:val="10"/>
           <w:sz w:val="22"/>
         </w:rPr>
         <w:t>결제 수단에</w:t>
@@ -2974,14 +3373,16 @@
       <w:r>
         <w:rPr>
           <w:color w:val="000000" w:themeColor="text1"/>
-          <w:sz w:val="22"/>
-        </w:rPr>
-        <w:t xml:space="preserve"> </w:t>
-      </w:r>
-      <w:r>
-        <w:rPr>
-          <w:rFonts w:hint="eastAsia"/>
-          <w:color w:val="000000" w:themeColor="text1"/>
+          <w:spacing w:val="10"/>
+          <w:sz w:val="22"/>
+        </w:rPr>
+        <w:t xml:space="preserve"> </w:t>
+      </w:r>
+      <w:r>
+        <w:rPr>
+          <w:rFonts w:hint="eastAsia"/>
+          <w:color w:val="000000" w:themeColor="text1"/>
+          <w:spacing w:val="10"/>
           <w:sz w:val="22"/>
         </w:rPr>
         <w:t>대한 보안이 철저히 관리되어야 한다.</w:t>
@@ -2989,14 +3390,16 @@
       <w:r>
         <w:rPr>
           <w:color w:val="000000" w:themeColor="text1"/>
-          <w:sz w:val="22"/>
-        </w:rPr>
-        <w:t xml:space="preserve"> </w:t>
-      </w:r>
-      <w:r>
-        <w:rPr>
-          <w:rFonts w:hint="eastAsia"/>
-          <w:color w:val="000000" w:themeColor="text1"/>
+          <w:spacing w:val="10"/>
+          <w:sz w:val="22"/>
+        </w:rPr>
+        <w:t xml:space="preserve"> </w:t>
+      </w:r>
+      <w:r>
+        <w:rPr>
+          <w:rFonts w:hint="eastAsia"/>
+          <w:color w:val="000000" w:themeColor="text1"/>
+          <w:spacing w:val="10"/>
           <w:sz w:val="22"/>
         </w:rPr>
         <w:t>또한,</w:t>
@@ -3004,14 +3407,16 @@
       <w:r>
         <w:rPr>
           <w:color w:val="000000" w:themeColor="text1"/>
-          <w:sz w:val="22"/>
-        </w:rPr>
-        <w:t xml:space="preserve"> </w:t>
-      </w:r>
-      <w:r>
-        <w:rPr>
-          <w:rFonts w:hint="eastAsia"/>
-          <w:color w:val="000000" w:themeColor="text1"/>
+          <w:spacing w:val="10"/>
+          <w:sz w:val="22"/>
+        </w:rPr>
+        <w:t xml:space="preserve"> </w:t>
+      </w:r>
+      <w:r>
+        <w:rPr>
+          <w:rFonts w:hint="eastAsia"/>
+          <w:color w:val="000000" w:themeColor="text1"/>
+          <w:spacing w:val="10"/>
           <w:sz w:val="22"/>
         </w:rPr>
         <w:t>사용자가 시스템을 안심하고 이용할 수 있도록 데이터베이스 관리에 유의해야 한다.</w:t>
@@ -3020,12 +3425,13 @@
     <w:p>
       <w:pPr>
         <w:pStyle w:val="a5"/>
+        <w:wordWrap/>
         <w:spacing w:line="312" w:lineRule="auto"/>
         <w:ind w:leftChars="0" w:left="862"/>
-        <w:jc w:val="left"/>
-        <w:rPr>
-          <w:b/>
-          <w:color w:val="000000" w:themeColor="text1"/>
+        <w:rPr>
+          <w:b/>
+          <w:color w:val="000000" w:themeColor="text1"/>
+          <w:spacing w:val="10"/>
           <w:sz w:val="24"/>
           <w:szCs w:val="24"/>
         </w:rPr>
@@ -3035,16 +3441,17 @@
           <w:rFonts w:hint="eastAsia"/>
           <w:b/>
           <w:color w:val="000000" w:themeColor="text1"/>
+          <w:spacing w:val="10"/>
           <w:sz w:val="24"/>
           <w:szCs w:val="24"/>
         </w:rPr>
-        <w:lastRenderedPageBreak/>
         <w:t>B</w:t>
       </w:r>
       <w:r>
         <w:rPr>
           <w:b/>
           <w:color w:val="000000" w:themeColor="text1"/>
+          <w:spacing w:val="10"/>
           <w:sz w:val="24"/>
           <w:szCs w:val="24"/>
         </w:rPr>
@@ -3055,6 +3462,7 @@
           <w:rFonts w:hint="eastAsia"/>
           <w:b/>
           <w:color w:val="000000" w:themeColor="text1"/>
+          <w:spacing w:val="10"/>
           <w:sz w:val="24"/>
           <w:szCs w:val="24"/>
         </w:rPr>
@@ -3064,6 +3472,7 @@
         <w:rPr>
           <w:b/>
           <w:color w:val="000000" w:themeColor="text1"/>
+          <w:spacing w:val="10"/>
           <w:sz w:val="24"/>
           <w:szCs w:val="24"/>
         </w:rPr>
@@ -3073,17 +3482,21 @@
     <w:p>
       <w:pPr>
         <w:pStyle w:val="a5"/>
+        <w:wordWrap/>
+        <w:spacing w:line="312" w:lineRule="auto"/>
         <w:ind w:leftChars="0" w:left="1418"/>
         <w:rPr>
           <w:b/>
           <w:color w:val="000000" w:themeColor="text1"/>
-          <w:sz w:val="22"/>
-        </w:rPr>
-      </w:pPr>
-      <w:r>
-        <w:rPr>
-          <w:b/>
-          <w:color w:val="000000" w:themeColor="text1"/>
+          <w:spacing w:val="10"/>
+          <w:sz w:val="22"/>
+        </w:rPr>
+      </w:pPr>
+      <w:r>
+        <w:rPr>
+          <w:b/>
+          <w:color w:val="000000" w:themeColor="text1"/>
+          <w:spacing w:val="10"/>
           <w:sz w:val="22"/>
         </w:rPr>
         <w:t>B.1 Environmental Requirements</w:t>
@@ -3092,16 +3505,20 @@
     <w:p>
       <w:pPr>
         <w:pStyle w:val="a5"/>
+        <w:wordWrap/>
+        <w:spacing w:line="312" w:lineRule="auto"/>
         <w:ind w:leftChars="0" w:left="1418"/>
         <w:rPr>
           <w:color w:val="000000" w:themeColor="text1"/>
-          <w:sz w:val="22"/>
-        </w:rPr>
-      </w:pPr>
-      <w:r>
-        <w:rPr>
-          <w:rFonts w:hint="eastAsia"/>
-          <w:color w:val="000000" w:themeColor="text1"/>
+          <w:spacing w:val="10"/>
+          <w:sz w:val="22"/>
+        </w:rPr>
+      </w:pPr>
+      <w:r>
+        <w:rPr>
+          <w:rFonts w:hint="eastAsia"/>
+          <w:color w:val="000000" w:themeColor="text1"/>
+          <w:spacing w:val="10"/>
           <w:sz w:val="22"/>
         </w:rPr>
         <w:t>사용자가 언제 어디서든 사용할 수 있도록 모바일 디바이스는 상시 네트워크에 연결되어 있어야 한다.</w:t>
@@ -3109,14 +3526,16 @@
       <w:r>
         <w:rPr>
           <w:color w:val="000000" w:themeColor="text1"/>
-          <w:sz w:val="22"/>
-        </w:rPr>
-        <w:t xml:space="preserve"> </w:t>
-      </w:r>
-      <w:r>
-        <w:rPr>
-          <w:rFonts w:hint="eastAsia"/>
-          <w:color w:val="000000" w:themeColor="text1"/>
+          <w:spacing w:val="10"/>
+          <w:sz w:val="22"/>
+        </w:rPr>
+        <w:t xml:space="preserve"> </w:t>
+      </w:r>
+      <w:r>
+        <w:rPr>
+          <w:rFonts w:hint="eastAsia"/>
+          <w:color w:val="000000" w:themeColor="text1"/>
+          <w:spacing w:val="10"/>
           <w:sz w:val="22"/>
         </w:rPr>
         <w:t>또한,</w:t>
@@ -3124,14 +3543,16 @@
       <w:r>
         <w:rPr>
           <w:color w:val="000000" w:themeColor="text1"/>
-          <w:sz w:val="22"/>
-        </w:rPr>
-        <w:t xml:space="preserve"> </w:t>
-      </w:r>
-      <w:r>
-        <w:rPr>
-          <w:rFonts w:hint="eastAsia"/>
-          <w:color w:val="000000" w:themeColor="text1"/>
+          <w:spacing w:val="10"/>
+          <w:sz w:val="22"/>
+        </w:rPr>
+        <w:t xml:space="preserve"> </w:t>
+      </w:r>
+      <w:r>
+        <w:rPr>
+          <w:rFonts w:hint="eastAsia"/>
+          <w:color w:val="000000" w:themeColor="text1"/>
+          <w:spacing w:val="10"/>
           <w:sz w:val="22"/>
         </w:rPr>
         <w:t>데이터베이스를 관리하고 디바이스와 연결할 서버는 상시 구동되어야 한다.</w:t>
@@ -3140,17 +3561,21 @@
     <w:p>
       <w:pPr>
         <w:pStyle w:val="a5"/>
+        <w:wordWrap/>
+        <w:spacing w:line="312" w:lineRule="auto"/>
         <w:ind w:leftChars="0" w:left="1418"/>
         <w:rPr>
           <w:b/>
           <w:color w:val="000000" w:themeColor="text1"/>
-          <w:sz w:val="22"/>
-        </w:rPr>
-      </w:pPr>
-      <w:r>
-        <w:rPr>
-          <w:b/>
-          <w:color w:val="000000" w:themeColor="text1"/>
+          <w:spacing w:val="10"/>
+          <w:sz w:val="22"/>
+        </w:rPr>
+      </w:pPr>
+      <w:r>
+        <w:rPr>
+          <w:b/>
+          <w:color w:val="000000" w:themeColor="text1"/>
+          <w:spacing w:val="10"/>
           <w:sz w:val="22"/>
         </w:rPr>
         <w:t>B.2 Operational Requirements</w:t>
@@ -3159,16 +3584,20 @@
     <w:p>
       <w:pPr>
         <w:pStyle w:val="a5"/>
+        <w:wordWrap/>
+        <w:spacing w:line="312" w:lineRule="auto"/>
         <w:ind w:leftChars="0" w:left="1418"/>
         <w:rPr>
           <w:color w:val="000000" w:themeColor="text1"/>
-          <w:sz w:val="22"/>
-        </w:rPr>
-      </w:pPr>
-      <w:r>
-        <w:rPr>
-          <w:rFonts w:hint="eastAsia"/>
-          <w:color w:val="000000" w:themeColor="text1"/>
+          <w:spacing w:val="10"/>
+          <w:sz w:val="22"/>
+        </w:rPr>
+      </w:pPr>
+      <w:r>
+        <w:rPr>
+          <w:rFonts w:hint="eastAsia"/>
+          <w:color w:val="000000" w:themeColor="text1"/>
+          <w:spacing w:val="10"/>
           <w:sz w:val="22"/>
         </w:rPr>
         <w:t>시스템이 추천한 음식을 사용자가 마음에 들어 하지 않을 경우</w:t>
@@ -3176,6 +3605,7 @@
       <w:r>
         <w:rPr>
           <w:color w:val="000000" w:themeColor="text1"/>
+          <w:spacing w:val="10"/>
           <w:sz w:val="22"/>
         </w:rPr>
         <w:t xml:space="preserve">, </w:t>
@@ -3184,6 +3614,7 @@
         <w:rPr>
           <w:rFonts w:hint="eastAsia"/>
           <w:color w:val="000000" w:themeColor="text1"/>
+          <w:spacing w:val="10"/>
           <w:sz w:val="22"/>
         </w:rPr>
         <w:t>시스템은 계속해서 사용자의 요구에 맞는 음식을 추천할 필요가 있다.</w:t>
@@ -3191,14 +3622,16 @@
       <w:r>
         <w:rPr>
           <w:color w:val="000000" w:themeColor="text1"/>
-          <w:sz w:val="22"/>
-        </w:rPr>
-        <w:t xml:space="preserve"> </w:t>
-      </w:r>
-      <w:r>
-        <w:rPr>
-          <w:rFonts w:hint="eastAsia"/>
-          <w:color w:val="000000" w:themeColor="text1"/>
+          <w:spacing w:val="10"/>
+          <w:sz w:val="22"/>
+        </w:rPr>
+        <w:t xml:space="preserve"> </w:t>
+      </w:r>
+      <w:r>
+        <w:rPr>
+          <w:rFonts w:hint="eastAsia"/>
+          <w:color w:val="000000" w:themeColor="text1"/>
+          <w:spacing w:val="10"/>
           <w:sz w:val="22"/>
         </w:rPr>
         <w:t>따라서 사용자가 마음에 들어 하지 않는 데이터를 추가적으로 분석하여 요구에 근접한 결과를 도출하거나,</w:t>
@@ -3206,33 +3639,49 @@
       <w:r>
         <w:rPr>
           <w:color w:val="000000" w:themeColor="text1"/>
-          <w:sz w:val="22"/>
-        </w:rPr>
-        <w:t xml:space="preserve"> </w:t>
-      </w:r>
-      <w:r>
-        <w:rPr>
-          <w:rFonts w:hint="eastAsia"/>
-          <w:color w:val="000000" w:themeColor="text1"/>
-          <w:sz w:val="22"/>
-        </w:rPr>
-        <w:t>또는 사용자에게 보다 세부적인 질문을 하여 결과에 다가갈 수 있는 기능이 필요하다.</w:t>
-      </w:r>
-    </w:p>
-    <w:p>
-      <w:pPr>
-        <w:pStyle w:val="a5"/>
+          <w:spacing w:val="10"/>
+          <w:sz w:val="22"/>
+        </w:rPr>
+        <w:t xml:space="preserve"> </w:t>
+      </w:r>
+      <w:r>
+        <w:rPr>
+          <w:rFonts w:hint="eastAsia"/>
+          <w:color w:val="000000" w:themeColor="text1"/>
+          <w:spacing w:val="10"/>
+          <w:sz w:val="22"/>
+        </w:rPr>
+        <w:t xml:space="preserve">또는 사용자에게 보다 </w:t>
+      </w:r>
+      <w:r>
+        <w:rPr>
+          <w:rFonts w:hint="eastAsia"/>
+          <w:color w:val="000000" w:themeColor="text1"/>
+          <w:spacing w:val="10"/>
+          <w:sz w:val="22"/>
+        </w:rPr>
+        <w:lastRenderedPageBreak/>
+        <w:t>세부적인 질문을 하여 결과에 다가갈 수 있는 기능이 필요하다.</w:t>
+      </w:r>
+    </w:p>
+    <w:p>
+      <w:pPr>
+        <w:pStyle w:val="a5"/>
+        <w:wordWrap/>
+        <w:spacing w:line="312" w:lineRule="auto"/>
         <w:ind w:leftChars="0" w:left="1418"/>
         <w:rPr>
           <w:b/>
           <w:color w:val="000000" w:themeColor="text1"/>
-          <w:sz w:val="22"/>
-        </w:rPr>
-      </w:pPr>
-      <w:r>
-        <w:rPr>
-          <w:b/>
-          <w:color w:val="000000" w:themeColor="text1"/>
+          <w:spacing w:val="10"/>
+          <w:sz w:val="22"/>
+        </w:rPr>
+      </w:pPr>
+      <w:r>
+        <w:rPr>
+          <w:b/>
+          <w:color w:val="000000" w:themeColor="text1"/>
+          <w:spacing w:val="10"/>
           <w:sz w:val="22"/>
         </w:rPr>
         <w:t>B.3 Development Requirements</w:t>
@@ -3241,16 +3690,20 @@
     <w:p>
       <w:pPr>
         <w:pStyle w:val="a5"/>
+        <w:wordWrap/>
+        <w:spacing w:line="312" w:lineRule="auto"/>
         <w:ind w:leftChars="0" w:left="1418"/>
         <w:rPr>
           <w:color w:val="000000" w:themeColor="text1"/>
-          <w:sz w:val="22"/>
-        </w:rPr>
-      </w:pPr>
-      <w:r>
-        <w:rPr>
-          <w:rFonts w:hint="eastAsia"/>
-          <w:color w:val="000000" w:themeColor="text1"/>
+          <w:spacing w:val="10"/>
+          <w:sz w:val="22"/>
+        </w:rPr>
+      </w:pPr>
+      <w:r>
+        <w:rPr>
+          <w:rFonts w:hint="eastAsia"/>
+          <w:color w:val="000000" w:themeColor="text1"/>
+          <w:spacing w:val="10"/>
           <w:sz w:val="22"/>
         </w:rPr>
         <w:t xml:space="preserve">보다 정확한 추천을 하기 위해 </w:t>
@@ -3258,6 +3711,7 @@
       <w:r>
         <w:rPr>
           <w:color w:val="000000" w:themeColor="text1"/>
+          <w:spacing w:val="10"/>
           <w:sz w:val="22"/>
         </w:rPr>
         <w:t xml:space="preserve">machine learning </w:t>
@@ -3266,6 +3720,7 @@
         <w:rPr>
           <w:rFonts w:hint="eastAsia"/>
           <w:color w:val="000000" w:themeColor="text1"/>
+          <w:spacing w:val="10"/>
           <w:sz w:val="22"/>
         </w:rPr>
         <w:t>기술,</w:t>
@@ -3273,14 +3728,16 @@
       <w:r>
         <w:rPr>
           <w:color w:val="000000" w:themeColor="text1"/>
-          <w:sz w:val="22"/>
-        </w:rPr>
-        <w:t xml:space="preserve"> </w:t>
-      </w:r>
-      <w:r>
-        <w:rPr>
-          <w:rFonts w:hint="eastAsia"/>
-          <w:color w:val="000000" w:themeColor="text1"/>
+          <w:spacing w:val="10"/>
+          <w:sz w:val="22"/>
+        </w:rPr>
+        <w:t xml:space="preserve"> </w:t>
+      </w:r>
+      <w:r>
+        <w:rPr>
+          <w:rFonts w:hint="eastAsia"/>
+          <w:color w:val="000000" w:themeColor="text1"/>
+          <w:spacing w:val="10"/>
           <w:sz w:val="22"/>
         </w:rPr>
         <w:t xml:space="preserve">더 나아가 </w:t>
@@ -3288,6 +3745,7 @@
       <w:r>
         <w:rPr>
           <w:color w:val="000000" w:themeColor="text1"/>
+          <w:spacing w:val="10"/>
           <w:sz w:val="22"/>
         </w:rPr>
         <w:t xml:space="preserve">deep learning </w:t>
@@ -3296,6 +3754,7 @@
         <w:rPr>
           <w:rFonts w:hint="eastAsia"/>
           <w:color w:val="000000" w:themeColor="text1"/>
+          <w:spacing w:val="10"/>
           <w:sz w:val="22"/>
         </w:rPr>
         <w:t>기술의 도입이 필요하다.</w:t>
@@ -3303,14 +3762,16 @@
       <w:r>
         <w:rPr>
           <w:color w:val="000000" w:themeColor="text1"/>
-          <w:sz w:val="22"/>
-        </w:rPr>
-        <w:t xml:space="preserve"> </w:t>
-      </w:r>
-      <w:r>
-        <w:rPr>
-          <w:rFonts w:hint="eastAsia"/>
-          <w:color w:val="000000" w:themeColor="text1"/>
+          <w:spacing w:val="10"/>
+          <w:sz w:val="22"/>
+        </w:rPr>
+        <w:t xml:space="preserve"> </w:t>
+      </w:r>
+      <w:r>
+        <w:rPr>
+          <w:rFonts w:hint="eastAsia"/>
+          <w:color w:val="000000" w:themeColor="text1"/>
+          <w:spacing w:val="10"/>
           <w:sz w:val="22"/>
         </w:rPr>
         <w:t>그리고 본 시스템은 안드로이드</w:t>
@@ -3318,14 +3779,16 @@
       <w:r>
         <w:rPr>
           <w:color w:val="000000" w:themeColor="text1"/>
-          <w:sz w:val="22"/>
-        </w:rPr>
-        <w:t xml:space="preserve"> </w:t>
-      </w:r>
-      <w:r>
-        <w:rPr>
-          <w:rFonts w:hint="eastAsia"/>
-          <w:color w:val="000000" w:themeColor="text1"/>
+          <w:spacing w:val="10"/>
+          <w:sz w:val="22"/>
+        </w:rPr>
+        <w:t xml:space="preserve"> </w:t>
+      </w:r>
+      <w:r>
+        <w:rPr>
+          <w:rFonts w:hint="eastAsia"/>
+          <w:color w:val="000000" w:themeColor="text1"/>
+          <w:spacing w:val="10"/>
           <w:sz w:val="22"/>
         </w:rPr>
         <w:t>기기를 대상으로 한 어플리케이션이기 때문에,</w:t>
@@ -3333,14 +3796,16 @@
       <w:r>
         <w:rPr>
           <w:color w:val="000000" w:themeColor="text1"/>
-          <w:sz w:val="22"/>
-        </w:rPr>
-        <w:t xml:space="preserve"> </w:t>
-      </w:r>
-      <w:r>
-        <w:rPr>
-          <w:rFonts w:hint="eastAsia"/>
-          <w:color w:val="000000" w:themeColor="text1"/>
+          <w:spacing w:val="10"/>
+          <w:sz w:val="22"/>
+        </w:rPr>
+        <w:t xml:space="preserve"> </w:t>
+      </w:r>
+      <w:r>
+        <w:rPr>
+          <w:rFonts w:hint="eastAsia"/>
+          <w:color w:val="000000" w:themeColor="text1"/>
+          <w:spacing w:val="10"/>
           <w:sz w:val="22"/>
         </w:rPr>
         <w:t>개발 언어는 J</w:t>
@@ -3348,6 +3813,7 @@
       <w:r>
         <w:rPr>
           <w:color w:val="000000" w:themeColor="text1"/>
+          <w:spacing w:val="10"/>
           <w:sz w:val="22"/>
         </w:rPr>
         <w:t>ava</w:t>
@@ -3356,6 +3822,7 @@
         <w:rPr>
           <w:rFonts w:hint="eastAsia"/>
           <w:color w:val="000000" w:themeColor="text1"/>
+          <w:spacing w:val="10"/>
           <w:sz w:val="22"/>
         </w:rPr>
         <w:t>를 사용해야 한다.</w:t>
@@ -3364,12 +3831,13 @@
     <w:p>
       <w:pPr>
         <w:pStyle w:val="a5"/>
+        <w:wordWrap/>
         <w:spacing w:line="312" w:lineRule="auto"/>
         <w:ind w:leftChars="0" w:left="862"/>
-        <w:jc w:val="left"/>
-        <w:rPr>
-          <w:b/>
-          <w:color w:val="000000" w:themeColor="text1"/>
+        <w:rPr>
+          <w:b/>
+          <w:color w:val="000000" w:themeColor="text1"/>
+          <w:spacing w:val="10"/>
           <w:sz w:val="24"/>
           <w:szCs w:val="24"/>
         </w:rPr>
@@ -3379,6 +3847,7 @@
           <w:rFonts w:hint="eastAsia"/>
           <w:b/>
           <w:color w:val="000000" w:themeColor="text1"/>
+          <w:spacing w:val="10"/>
           <w:sz w:val="24"/>
           <w:szCs w:val="24"/>
         </w:rPr>
@@ -3388,6 +3857,7 @@
         <w:rPr>
           <w:b/>
           <w:color w:val="000000" w:themeColor="text1"/>
+          <w:spacing w:val="10"/>
           <w:sz w:val="24"/>
           <w:szCs w:val="24"/>
         </w:rPr>
@@ -3398,17 +3868,21 @@
     <w:p>
       <w:pPr>
         <w:pStyle w:val="a5"/>
+        <w:wordWrap/>
+        <w:spacing w:line="312" w:lineRule="auto"/>
         <w:ind w:leftChars="0" w:left="1418"/>
         <w:rPr>
           <w:b/>
           <w:color w:val="000000" w:themeColor="text1"/>
-          <w:sz w:val="22"/>
-        </w:rPr>
-      </w:pPr>
-      <w:r>
-        <w:rPr>
-          <w:b/>
-          <w:color w:val="000000" w:themeColor="text1"/>
+          <w:spacing w:val="10"/>
+          <w:sz w:val="22"/>
+        </w:rPr>
+      </w:pPr>
+      <w:r>
+        <w:rPr>
+          <w:b/>
+          <w:color w:val="000000" w:themeColor="text1"/>
+          <w:spacing w:val="10"/>
           <w:sz w:val="22"/>
         </w:rPr>
         <w:t>C.1 Regulatory Requirement</w:t>
@@ -3417,16 +3891,20 @@
     <w:p>
       <w:pPr>
         <w:pStyle w:val="a5"/>
+        <w:wordWrap/>
+        <w:spacing w:line="312" w:lineRule="auto"/>
         <w:ind w:leftChars="0" w:left="1418"/>
         <w:rPr>
           <w:color w:val="000000" w:themeColor="text1"/>
-          <w:sz w:val="22"/>
-        </w:rPr>
-      </w:pPr>
-      <w:r>
-        <w:rPr>
-          <w:rFonts w:hint="eastAsia"/>
-          <w:color w:val="000000" w:themeColor="text1"/>
+          <w:spacing w:val="10"/>
+          <w:sz w:val="22"/>
+        </w:rPr>
+      </w:pPr>
+      <w:r>
+        <w:rPr>
+          <w:rFonts w:hint="eastAsia"/>
+          <w:color w:val="000000" w:themeColor="text1"/>
+          <w:spacing w:val="10"/>
           <w:sz w:val="22"/>
         </w:rPr>
         <w:t>본 시스템은 사용자에게 로그인을 요구하기에 앞서 먼저 그들의 개인정보를 수집함에 대한 동의를 구해야 하며,</w:t>
@@ -3434,14 +3912,16 @@
       <w:r>
         <w:rPr>
           <w:color w:val="000000" w:themeColor="text1"/>
-          <w:sz w:val="22"/>
-        </w:rPr>
-        <w:t xml:space="preserve"> </w:t>
-      </w:r>
-      <w:r>
-        <w:rPr>
-          <w:rFonts w:hint="eastAsia"/>
-          <w:color w:val="000000" w:themeColor="text1"/>
+          <w:spacing w:val="10"/>
+          <w:sz w:val="22"/>
+        </w:rPr>
+        <w:t xml:space="preserve"> </w:t>
+      </w:r>
+      <w:r>
+        <w:rPr>
+          <w:rFonts w:hint="eastAsia"/>
+          <w:color w:val="000000" w:themeColor="text1"/>
+          <w:spacing w:val="10"/>
           <w:sz w:val="22"/>
         </w:rPr>
         <w:t>취급방침에 대한 알림을 제공해야 한다.</w:t>
@@ -3449,14 +3929,16 @@
       <w:r>
         <w:rPr>
           <w:color w:val="000000" w:themeColor="text1"/>
-          <w:sz w:val="22"/>
-        </w:rPr>
-        <w:t xml:space="preserve"> </w:t>
-      </w:r>
-      <w:r>
-        <w:rPr>
-          <w:rFonts w:hint="eastAsia"/>
-          <w:color w:val="000000" w:themeColor="text1"/>
+          <w:spacing w:val="10"/>
+          <w:sz w:val="22"/>
+        </w:rPr>
+        <w:t xml:space="preserve"> </w:t>
+      </w:r>
+      <w:r>
+        <w:rPr>
+          <w:rFonts w:hint="eastAsia"/>
+          <w:color w:val="000000" w:themeColor="text1"/>
+          <w:spacing w:val="10"/>
           <w:sz w:val="22"/>
         </w:rPr>
         <w:t>또한,</w:t>
@@ -3464,14 +3946,16 @@
       <w:r>
         <w:rPr>
           <w:color w:val="000000" w:themeColor="text1"/>
-          <w:sz w:val="22"/>
-        </w:rPr>
-        <w:t xml:space="preserve"> </w:t>
-      </w:r>
-      <w:r>
-        <w:rPr>
-          <w:rFonts w:hint="eastAsia"/>
-          <w:color w:val="000000" w:themeColor="text1"/>
+          <w:spacing w:val="10"/>
+          <w:sz w:val="22"/>
+        </w:rPr>
+        <w:t xml:space="preserve"> </w:t>
+      </w:r>
+      <w:r>
+        <w:rPr>
+          <w:rFonts w:hint="eastAsia"/>
+          <w:color w:val="000000" w:themeColor="text1"/>
+          <w:spacing w:val="10"/>
           <w:sz w:val="22"/>
         </w:rPr>
         <w:t>정보를 외부에 제공하게 될 경우엔 사용자에게 동의를 먼저 구해야 한다.</w:t>
@@ -3480,18 +3964,22 @@
     <w:p>
       <w:pPr>
         <w:pStyle w:val="a5"/>
+        <w:wordWrap/>
+        <w:spacing w:line="312" w:lineRule="auto"/>
         <w:ind w:leftChars="0" w:left="1418"/>
         <w:rPr>
           <w:b/>
           <w:color w:val="000000" w:themeColor="text1"/>
-          <w:sz w:val="22"/>
-        </w:rPr>
-      </w:pPr>
-      <w:r>
-        <w:rPr>
-          <w:rFonts w:hint="eastAsia"/>
-          <w:b/>
-          <w:color w:val="000000" w:themeColor="text1"/>
+          <w:spacing w:val="10"/>
+          <w:sz w:val="22"/>
+        </w:rPr>
+      </w:pPr>
+      <w:r>
+        <w:rPr>
+          <w:rFonts w:hint="eastAsia"/>
+          <w:b/>
+          <w:color w:val="000000" w:themeColor="text1"/>
+          <w:spacing w:val="10"/>
           <w:sz w:val="22"/>
         </w:rPr>
         <w:t>C</w:t>
@@ -3500,6 +3988,7 @@
         <w:rPr>
           <w:b/>
           <w:color w:val="000000" w:themeColor="text1"/>
+          <w:spacing w:val="10"/>
           <w:sz w:val="22"/>
         </w:rPr>
         <w:t>.2 Safety/security Requirement</w:t>
@@ -3508,16 +3997,20 @@
     <w:p>
       <w:pPr>
         <w:pStyle w:val="a5"/>
+        <w:wordWrap/>
+        <w:spacing w:line="312" w:lineRule="auto"/>
         <w:ind w:leftChars="0" w:left="1418"/>
         <w:rPr>
           <w:color w:val="000000" w:themeColor="text1"/>
-          <w:sz w:val="22"/>
-        </w:rPr>
-      </w:pPr>
-      <w:r>
-        <w:rPr>
-          <w:rFonts w:hint="eastAsia"/>
-          <w:color w:val="000000" w:themeColor="text1"/>
+          <w:spacing w:val="10"/>
+          <w:sz w:val="22"/>
+        </w:rPr>
+      </w:pPr>
+      <w:r>
+        <w:rPr>
+          <w:rFonts w:hint="eastAsia"/>
+          <w:color w:val="000000" w:themeColor="text1"/>
+          <w:spacing w:val="10"/>
           <w:sz w:val="22"/>
         </w:rPr>
         <w:t>본 시스템은 사용자의 개인정보가 외부로 유출되지 않도록 해야 하며,</w:t>
@@ -3525,14 +4018,16 @@
       <w:r>
         <w:rPr>
           <w:color w:val="000000" w:themeColor="text1"/>
-          <w:sz w:val="22"/>
-        </w:rPr>
-        <w:t xml:space="preserve"> </w:t>
-      </w:r>
-      <w:r>
-        <w:rPr>
-          <w:rFonts w:hint="eastAsia"/>
-          <w:color w:val="000000" w:themeColor="text1"/>
+          <w:spacing w:val="10"/>
+          <w:sz w:val="22"/>
+        </w:rPr>
+        <w:t xml:space="preserve"> </w:t>
+      </w:r>
+      <w:r>
+        <w:rPr>
+          <w:rFonts w:hint="eastAsia"/>
+          <w:color w:val="000000" w:themeColor="text1"/>
+          <w:spacing w:val="10"/>
           <w:sz w:val="22"/>
         </w:rPr>
         <w:t>사용자의 결제에 오류가 발생해서는 안 된다.</w:t>
@@ -3541,90 +4036,117 @@
     <w:p>
       <w:pPr>
         <w:pStyle w:val="a5"/>
+        <w:wordWrap/>
+        <w:spacing w:line="312" w:lineRule="auto"/>
         <w:ind w:leftChars="0" w:left="1146"/>
         <w:rPr>
           <w:color w:val="000000" w:themeColor="text1"/>
-          <w:sz w:val="22"/>
-        </w:rPr>
-      </w:pPr>
-    </w:p>
-    <w:p>
-      <w:pPr>
-        <w:pStyle w:val="a5"/>
+          <w:spacing w:val="10"/>
+          <w:sz w:val="22"/>
+        </w:rPr>
+      </w:pPr>
+    </w:p>
+    <w:p>
+      <w:pPr>
+        <w:pStyle w:val="a5"/>
+        <w:wordWrap/>
+        <w:spacing w:line="312" w:lineRule="auto"/>
         <w:ind w:leftChars="0" w:left="1146"/>
         <w:rPr>
           <w:color w:val="000000" w:themeColor="text1"/>
-          <w:sz w:val="22"/>
-        </w:rPr>
-      </w:pPr>
-    </w:p>
-    <w:p>
-      <w:pPr>
-        <w:pStyle w:val="a5"/>
+          <w:spacing w:val="10"/>
+          <w:sz w:val="22"/>
+        </w:rPr>
+      </w:pPr>
+    </w:p>
+    <w:p>
+      <w:pPr>
+        <w:pStyle w:val="a5"/>
+        <w:wordWrap/>
+        <w:spacing w:line="312" w:lineRule="auto"/>
         <w:ind w:leftChars="0" w:left="1146"/>
         <w:rPr>
           <w:color w:val="000000" w:themeColor="text1"/>
-          <w:sz w:val="22"/>
-        </w:rPr>
-      </w:pPr>
-    </w:p>
-    <w:p>
-      <w:pPr>
-        <w:pStyle w:val="a5"/>
+          <w:spacing w:val="10"/>
+          <w:sz w:val="22"/>
+        </w:rPr>
+      </w:pPr>
+    </w:p>
+    <w:p>
+      <w:pPr>
+        <w:pStyle w:val="a5"/>
+        <w:wordWrap/>
+        <w:spacing w:line="312" w:lineRule="auto"/>
         <w:ind w:leftChars="0" w:left="1146"/>
         <w:rPr>
           <w:color w:val="000000" w:themeColor="text1"/>
-          <w:sz w:val="22"/>
-        </w:rPr>
-      </w:pPr>
-    </w:p>
-    <w:p>
-      <w:pPr>
-        <w:pStyle w:val="a5"/>
+          <w:spacing w:val="10"/>
+          <w:sz w:val="22"/>
+        </w:rPr>
+      </w:pPr>
+    </w:p>
+    <w:p>
+      <w:pPr>
+        <w:pStyle w:val="a5"/>
+        <w:wordWrap/>
+        <w:spacing w:line="312" w:lineRule="auto"/>
         <w:ind w:leftChars="0" w:left="1146"/>
         <w:rPr>
           <w:color w:val="000000" w:themeColor="text1"/>
-          <w:sz w:val="22"/>
-        </w:rPr>
-      </w:pPr>
-    </w:p>
-    <w:p>
-      <w:pPr>
-        <w:pStyle w:val="a5"/>
+          <w:spacing w:val="10"/>
+          <w:sz w:val="22"/>
+        </w:rPr>
+      </w:pPr>
+    </w:p>
+    <w:p>
+      <w:pPr>
+        <w:pStyle w:val="a5"/>
+        <w:wordWrap/>
+        <w:spacing w:line="312" w:lineRule="auto"/>
         <w:ind w:leftChars="0" w:left="1146"/>
         <w:rPr>
           <w:color w:val="000000" w:themeColor="text1"/>
-          <w:sz w:val="22"/>
-        </w:rPr>
-      </w:pPr>
-    </w:p>
-    <w:p>
-      <w:pPr>
-        <w:pStyle w:val="a5"/>
+          <w:spacing w:val="10"/>
+          <w:sz w:val="22"/>
+        </w:rPr>
+      </w:pPr>
+    </w:p>
+    <w:p>
+      <w:pPr>
+        <w:pStyle w:val="a5"/>
+        <w:wordWrap/>
+        <w:spacing w:line="312" w:lineRule="auto"/>
         <w:ind w:leftChars="0" w:left="1146"/>
         <w:rPr>
           <w:color w:val="000000" w:themeColor="text1"/>
-          <w:sz w:val="22"/>
-        </w:rPr>
-      </w:pPr>
-    </w:p>
-    <w:p>
-      <w:pPr>
-        <w:pStyle w:val="a5"/>
+          <w:spacing w:val="10"/>
+          <w:sz w:val="22"/>
+        </w:rPr>
+      </w:pPr>
+    </w:p>
+    <w:p>
+      <w:pPr>
+        <w:pStyle w:val="a5"/>
+        <w:wordWrap/>
+        <w:spacing w:line="312" w:lineRule="auto"/>
         <w:ind w:leftChars="0" w:left="1146"/>
         <w:rPr>
           <w:color w:val="000000" w:themeColor="text1"/>
-          <w:sz w:val="22"/>
-        </w:rPr>
-      </w:pPr>
-    </w:p>
-    <w:p>
-      <w:pPr>
-        <w:pStyle w:val="a5"/>
+          <w:spacing w:val="10"/>
+          <w:sz w:val="22"/>
+        </w:rPr>
+      </w:pPr>
+    </w:p>
+    <w:p>
+      <w:pPr>
+        <w:pStyle w:val="a5"/>
+        <w:wordWrap/>
+        <w:spacing w:line="312" w:lineRule="auto"/>
         <w:ind w:leftChars="0" w:left="425"/>
         <w:rPr>
           <w:b/>
           <w:color w:val="000000" w:themeColor="text1"/>
+          <w:spacing w:val="10"/>
           <w:sz w:val="28"/>
           <w:szCs w:val="28"/>
         </w:rPr>
@@ -3633,6 +4155,7 @@
         <w:rPr>
           <w:b/>
           <w:color w:val="000000" w:themeColor="text1"/>
+          <w:spacing w:val="10"/>
           <w:sz w:val="28"/>
           <w:szCs w:val="28"/>
         </w:rPr>
@@ -3642,21 +4165,26 @@
     <w:p>
       <w:pPr>
         <w:pStyle w:val="a5"/>
+        <w:wordWrap/>
+        <w:spacing w:line="312" w:lineRule="auto"/>
         <w:ind w:leftChars="0" w:left="992"/>
         <w:rPr>
           <w:color w:val="000000" w:themeColor="text1"/>
-        </w:rPr>
-      </w:pPr>
-      <w:r>
-        <w:rPr>
-          <w:rFonts w:hint="eastAsia"/>
-          <w:color w:val="000000" w:themeColor="text1"/>
+          <w:spacing w:val="10"/>
+        </w:rPr>
+      </w:pPr>
+      <w:r>
+        <w:rPr>
+          <w:rFonts w:hint="eastAsia"/>
+          <w:color w:val="000000" w:themeColor="text1"/>
+          <w:spacing w:val="10"/>
         </w:rPr>
         <w:t xml:space="preserve">사용자 </w:t>
       </w:r>
       <w:r>
         <w:rPr>
           <w:color w:val="000000" w:themeColor="text1"/>
+          <w:spacing w:val="10"/>
         </w:rPr>
         <w:t>– “eat it”</w:t>
       </w:r>
@@ -3664,6 +4192,7 @@
         <w:rPr>
           <w:rFonts w:hint="eastAsia"/>
           <w:color w:val="000000" w:themeColor="text1"/>
+          <w:spacing w:val="10"/>
         </w:rPr>
         <w:t>의 서비스를 이용하는 사람을 말한다.</w:t>
       </w:r>
@@ -3671,21 +4200,26 @@
     <w:p>
       <w:pPr>
         <w:pStyle w:val="a5"/>
+        <w:wordWrap/>
+        <w:spacing w:line="312" w:lineRule="auto"/>
         <w:ind w:leftChars="0" w:left="992"/>
         <w:rPr>
           <w:color w:val="000000" w:themeColor="text1"/>
-        </w:rPr>
-      </w:pPr>
-      <w:r>
-        <w:rPr>
-          <w:rFonts w:hint="eastAsia"/>
-          <w:color w:val="000000" w:themeColor="text1"/>
+          <w:spacing w:val="10"/>
+        </w:rPr>
+      </w:pPr>
+      <w:r>
+        <w:rPr>
+          <w:rFonts w:hint="eastAsia"/>
+          <w:color w:val="000000" w:themeColor="text1"/>
+          <w:spacing w:val="10"/>
         </w:rPr>
         <w:t xml:space="preserve">회원가입 </w:t>
       </w:r>
       <w:r>
         <w:rPr>
           <w:color w:val="000000" w:themeColor="text1"/>
+          <w:spacing w:val="10"/>
         </w:rPr>
         <w:t>– “eat it”</w:t>
       </w:r>
@@ -3693,6 +4227,7 @@
         <w:rPr>
           <w:rFonts w:hint="eastAsia"/>
           <w:color w:val="000000" w:themeColor="text1"/>
+          <w:spacing w:val="10"/>
         </w:rPr>
         <w:t>의 회원이 되기 위해 특정 정보들을 입력하고 시스템에 등록하는 행위를 말한다.</w:t>
       </w:r>
@@ -3700,21 +4235,26 @@
     <w:p>
       <w:pPr>
         <w:pStyle w:val="a5"/>
+        <w:wordWrap/>
+        <w:spacing w:line="312" w:lineRule="auto"/>
         <w:ind w:leftChars="0" w:left="992"/>
         <w:rPr>
           <w:color w:val="000000" w:themeColor="text1"/>
-        </w:rPr>
-      </w:pPr>
-      <w:r>
-        <w:rPr>
-          <w:rFonts w:hint="eastAsia"/>
-          <w:color w:val="000000" w:themeColor="text1"/>
+          <w:spacing w:val="10"/>
+        </w:rPr>
+      </w:pPr>
+      <w:r>
+        <w:rPr>
+          <w:rFonts w:hint="eastAsia"/>
+          <w:color w:val="000000" w:themeColor="text1"/>
+          <w:spacing w:val="10"/>
         </w:rPr>
         <w:t xml:space="preserve">로그인 </w:t>
       </w:r>
       <w:r>
         <w:rPr>
           <w:color w:val="000000" w:themeColor="text1"/>
+          <w:spacing w:val="10"/>
         </w:rPr>
         <w:t>- “eat it”</w:t>
       </w:r>
@@ -3722,6 +4262,7 @@
         <w:rPr>
           <w:rFonts w:hint="eastAsia"/>
           <w:color w:val="000000" w:themeColor="text1"/>
+          <w:spacing w:val="10"/>
         </w:rPr>
         <w:t>에 등록한 정보를 통해 시스템에 접속하는 행위를 말한다.</w:t>
       </w:r>
@@ -3729,21 +4270,26 @@
     <w:p>
       <w:pPr>
         <w:pStyle w:val="a5"/>
+        <w:wordWrap/>
+        <w:spacing w:line="312" w:lineRule="auto"/>
         <w:ind w:leftChars="0" w:left="992"/>
         <w:rPr>
           <w:color w:val="000000" w:themeColor="text1"/>
-        </w:rPr>
-      </w:pPr>
-      <w:r>
-        <w:rPr>
-          <w:rFonts w:hint="eastAsia"/>
-          <w:color w:val="000000" w:themeColor="text1"/>
+          <w:spacing w:val="10"/>
+        </w:rPr>
+      </w:pPr>
+      <w:r>
+        <w:rPr>
+          <w:rFonts w:hint="eastAsia"/>
+          <w:color w:val="000000" w:themeColor="text1"/>
+          <w:spacing w:val="10"/>
         </w:rPr>
         <w:t xml:space="preserve">카카오 </w:t>
       </w:r>
       <w:r>
         <w:rPr>
           <w:color w:val="000000" w:themeColor="text1"/>
+          <w:spacing w:val="10"/>
         </w:rPr>
         <w:t xml:space="preserve">or </w:t>
       </w:r>
@@ -3751,12 +4297,14 @@
         <w:rPr>
           <w:rFonts w:hint="eastAsia"/>
           <w:color w:val="000000" w:themeColor="text1"/>
+          <w:spacing w:val="10"/>
         </w:rPr>
         <w:t xml:space="preserve">네이버 계정 연동 </w:t>
       </w:r>
       <w:r>
         <w:rPr>
           <w:color w:val="000000" w:themeColor="text1"/>
+          <w:spacing w:val="10"/>
         </w:rPr>
         <w:t xml:space="preserve">– </w:t>
       </w:r>
@@ -3764,12 +4312,14 @@
         <w:rPr>
           <w:rFonts w:hint="eastAsia"/>
           <w:color w:val="000000" w:themeColor="text1"/>
+          <w:spacing w:val="10"/>
         </w:rPr>
         <w:t xml:space="preserve">카카오톡에서 사용하는 </w:t>
       </w:r>
       <w:r>
         <w:rPr>
           <w:color w:val="000000" w:themeColor="text1"/>
+          <w:spacing w:val="10"/>
         </w:rPr>
         <w:t>ID</w:t>
       </w:r>
@@ -3777,12 +4327,14 @@
         <w:rPr>
           <w:rFonts w:hint="eastAsia"/>
           <w:color w:val="000000" w:themeColor="text1"/>
+          <w:spacing w:val="10"/>
         </w:rPr>
         <w:t xml:space="preserve">를 </w:t>
       </w:r>
       <w:r>
         <w:rPr>
           <w:color w:val="000000" w:themeColor="text1"/>
+          <w:spacing w:val="10"/>
         </w:rPr>
         <w:t>“eat it”</w:t>
       </w:r>
@@ -3790,6 +4342,7 @@
         <w:rPr>
           <w:rFonts w:hint="eastAsia"/>
           <w:color w:val="000000" w:themeColor="text1"/>
+          <w:spacing w:val="10"/>
         </w:rPr>
         <w:t>에서도 사용할 수 있게 카카오톡 서비스를 연결시키는 것을 말한다.</w:t>
       </w:r>
@@ -3797,21 +4350,26 @@
     <w:p>
       <w:pPr>
         <w:pStyle w:val="a5"/>
+        <w:wordWrap/>
+        <w:spacing w:line="312" w:lineRule="auto"/>
         <w:ind w:leftChars="0" w:left="992"/>
         <w:rPr>
           <w:color w:val="000000" w:themeColor="text1"/>
-        </w:rPr>
-      </w:pPr>
-      <w:r>
-        <w:rPr>
-          <w:rFonts w:hint="eastAsia"/>
-          <w:color w:val="000000" w:themeColor="text1"/>
+          <w:spacing w:val="10"/>
+        </w:rPr>
+      </w:pPr>
+      <w:r>
+        <w:rPr>
+          <w:rFonts w:hint="eastAsia"/>
+          <w:color w:val="000000" w:themeColor="text1"/>
+          <w:spacing w:val="10"/>
         </w:rPr>
         <w:t xml:space="preserve">검색 </w:t>
       </w:r>
       <w:r>
         <w:rPr>
           <w:color w:val="000000" w:themeColor="text1"/>
+          <w:spacing w:val="10"/>
         </w:rPr>
         <w:t xml:space="preserve">– </w:t>
       </w:r>
@@ -3819,6 +4377,7 @@
         <w:rPr>
           <w:rFonts w:hint="eastAsia"/>
           <w:color w:val="000000" w:themeColor="text1"/>
+          <w:spacing w:val="10"/>
         </w:rPr>
         <w:t>사용자가 입력한 단어에 적합한 정보를 찾아 보여주는 기능을 말한다.</w:t>
       </w:r>
@@ -3826,21 +4385,26 @@
     <w:p>
       <w:pPr>
         <w:pStyle w:val="a5"/>
+        <w:wordWrap/>
+        <w:spacing w:line="312" w:lineRule="auto"/>
         <w:ind w:leftChars="0" w:left="992"/>
         <w:rPr>
           <w:color w:val="000000" w:themeColor="text1"/>
-        </w:rPr>
-      </w:pPr>
-      <w:r>
-        <w:rPr>
-          <w:rFonts w:hint="eastAsia"/>
-          <w:color w:val="000000" w:themeColor="text1"/>
+          <w:spacing w:val="10"/>
+        </w:rPr>
+      </w:pPr>
+      <w:r>
+        <w:rPr>
+          <w:rFonts w:hint="eastAsia"/>
+          <w:color w:val="000000" w:themeColor="text1"/>
+          <w:spacing w:val="10"/>
         </w:rPr>
         <w:t>마이페이지</w:t>
       </w:r>
       <w:r>
         <w:rPr>
           <w:color w:val="000000" w:themeColor="text1"/>
+          <w:spacing w:val="10"/>
         </w:rPr>
         <w:t xml:space="preserve">- </w:t>
       </w:r>
@@ -3848,6 +4412,7 @@
         <w:rPr>
           <w:rFonts w:hint="eastAsia"/>
           <w:color w:val="000000" w:themeColor="text1"/>
+          <w:spacing w:val="10"/>
         </w:rPr>
         <w:t>사용자가 음식 구입 후에 음식에 대한 평가를 남길 때 사용하는 페이지를 말한다.</w:t>
       </w:r>
@@ -3855,21 +4420,26 @@
     <w:p>
       <w:pPr>
         <w:pStyle w:val="a5"/>
+        <w:wordWrap/>
+        <w:spacing w:line="312" w:lineRule="auto"/>
         <w:ind w:leftChars="0" w:left="992"/>
         <w:rPr>
           <w:color w:val="000000" w:themeColor="text1"/>
-        </w:rPr>
-      </w:pPr>
-      <w:r>
-        <w:rPr>
-          <w:rFonts w:hint="eastAsia"/>
-          <w:color w:val="000000" w:themeColor="text1"/>
+          <w:spacing w:val="10"/>
+        </w:rPr>
+      </w:pPr>
+      <w:r>
+        <w:rPr>
+          <w:rFonts w:hint="eastAsia"/>
+          <w:color w:val="000000" w:themeColor="text1"/>
+          <w:spacing w:val="10"/>
         </w:rPr>
         <w:t xml:space="preserve">업데이트 </w:t>
       </w:r>
       <w:r>
         <w:rPr>
           <w:color w:val="000000" w:themeColor="text1"/>
+          <w:spacing w:val="10"/>
         </w:rPr>
         <w:t xml:space="preserve">– </w:t>
       </w:r>
@@ -3877,19 +4447,22 @@
         <w:rPr>
           <w:rFonts w:hint="eastAsia"/>
           <w:color w:val="000000" w:themeColor="text1"/>
+          <w:spacing w:val="10"/>
         </w:rPr>
         <w:t>기존의 정보나 데이터를 수정,</w:t>
       </w:r>
       <w:r>
         <w:rPr>
           <w:color w:val="000000" w:themeColor="text1"/>
-        </w:rPr>
-        <w:t xml:space="preserve"> </w:t>
-      </w:r>
-      <w:r>
-        <w:rPr>
-          <w:rFonts w:hint="eastAsia"/>
-          <w:color w:val="000000" w:themeColor="text1"/>
+          <w:spacing w:val="10"/>
+        </w:rPr>
+        <w:t xml:space="preserve"> </w:t>
+      </w:r>
+      <w:r>
+        <w:rPr>
+          <w:rFonts w:hint="eastAsia"/>
+          <w:color w:val="000000" w:themeColor="text1"/>
+          <w:spacing w:val="10"/>
         </w:rPr>
         <w:t>변경하거나 최신의 정보나 데이터를 추가하는 일을 말한다.</w:t>
       </w:r>
@@ -3897,21 +4470,26 @@
     <w:p>
       <w:pPr>
         <w:pStyle w:val="a5"/>
+        <w:wordWrap/>
+        <w:spacing w:line="312" w:lineRule="auto"/>
         <w:ind w:leftChars="0" w:left="992"/>
         <w:rPr>
           <w:color w:val="000000" w:themeColor="text1"/>
-        </w:rPr>
-      </w:pPr>
-      <w:r>
-        <w:rPr>
-          <w:rFonts w:hint="eastAsia"/>
-          <w:color w:val="000000" w:themeColor="text1"/>
+          <w:spacing w:val="10"/>
+        </w:rPr>
+      </w:pPr>
+      <w:r>
+        <w:rPr>
+          <w:rFonts w:hint="eastAsia"/>
+          <w:color w:val="000000" w:themeColor="text1"/>
+          <w:spacing w:val="10"/>
         </w:rPr>
         <w:t xml:space="preserve">서버 </w:t>
       </w:r>
       <w:r>
         <w:rPr>
           <w:color w:val="000000" w:themeColor="text1"/>
+          <w:spacing w:val="10"/>
         </w:rPr>
         <w:t xml:space="preserve">– </w:t>
       </w:r>
@@ -3919,6 +4497,7 @@
         <w:rPr>
           <w:rFonts w:hint="eastAsia"/>
           <w:color w:val="000000" w:themeColor="text1"/>
+          <w:spacing w:val="10"/>
         </w:rPr>
         <w:t>서비스에 응답하는 프로세스와 하드웨어를 통괄하는 용어를 말한다.</w:t>
       </w:r>
@@ -3926,21 +4505,26 @@
     <w:p>
       <w:pPr>
         <w:pStyle w:val="a5"/>
+        <w:wordWrap/>
+        <w:spacing w:line="312" w:lineRule="auto"/>
         <w:ind w:leftChars="0" w:left="992"/>
         <w:rPr>
           <w:color w:val="000000" w:themeColor="text1"/>
-        </w:rPr>
-      </w:pPr>
-      <w:r>
-        <w:rPr>
-          <w:rFonts w:hint="eastAsia"/>
-          <w:color w:val="000000" w:themeColor="text1"/>
+          <w:spacing w:val="10"/>
+        </w:rPr>
+      </w:pPr>
+      <w:r>
+        <w:rPr>
+          <w:rFonts w:hint="eastAsia"/>
+          <w:color w:val="000000" w:themeColor="text1"/>
+          <w:spacing w:val="10"/>
         </w:rPr>
         <w:t xml:space="preserve">데이터베이스 </w:t>
       </w:r>
       <w:r>
         <w:rPr>
           <w:color w:val="000000" w:themeColor="text1"/>
+          <w:spacing w:val="10"/>
         </w:rPr>
         <w:t xml:space="preserve">- </w:t>
       </w:r>
@@ -3948,12 +4532,14 @@
         <w:rPr>
           <w:rFonts w:hint="eastAsia"/>
           <w:color w:val="000000" w:themeColor="text1"/>
+          <w:spacing w:val="10"/>
         </w:rPr>
         <w:t>서버에서</w:t>
       </w:r>
       <w:r>
         <w:rPr>
           <w:color w:val="000000" w:themeColor="text1"/>
+          <w:spacing w:val="10"/>
         </w:rPr>
         <w:t xml:space="preserve"> 서비스를 제공할 때, 필요한 정보들을 저장하고 있는 저장소를 </w:t>
       </w:r>
@@ -3961,6 +4547,7 @@
         <w:rPr>
           <w:rFonts w:hint="eastAsia"/>
           <w:color w:val="000000" w:themeColor="text1"/>
+          <w:spacing w:val="10"/>
         </w:rPr>
         <w:t>말한다.</w:t>
       </w:r>
@@ -3968,21 +4555,26 @@
     <w:p>
       <w:pPr>
         <w:pStyle w:val="a5"/>
+        <w:wordWrap/>
+        <w:spacing w:line="312" w:lineRule="auto"/>
         <w:ind w:leftChars="0" w:left="992"/>
         <w:rPr>
           <w:color w:val="000000" w:themeColor="text1"/>
-        </w:rPr>
-      </w:pPr>
-      <w:r>
-        <w:rPr>
-          <w:rFonts w:hint="eastAsia"/>
-          <w:color w:val="000000" w:themeColor="text1"/>
+          <w:spacing w:val="10"/>
+        </w:rPr>
+      </w:pPr>
+      <w:r>
+        <w:rPr>
+          <w:rFonts w:hint="eastAsia"/>
+          <w:color w:val="000000" w:themeColor="text1"/>
+          <w:spacing w:val="10"/>
         </w:rPr>
         <w:t>M</w:t>
       </w:r>
       <w:r>
         <w:rPr>
           <w:color w:val="000000" w:themeColor="text1"/>
+          <w:spacing w:val="10"/>
         </w:rPr>
         <w:t xml:space="preserve">achine learning – </w:t>
       </w:r>
@@ -3990,6 +4582,7 @@
         <w:rPr>
           <w:rFonts w:hint="eastAsia"/>
           <w:color w:val="000000" w:themeColor="text1"/>
+          <w:spacing w:val="10"/>
         </w:rPr>
         <w:t>컴퓨터가 학습할 수 있도록 하는 알고리즘과 기술을 개발하는 분야를 말한다.</w:t>
       </w:r>
@@ -3997,21 +4590,26 @@
     <w:p>
       <w:pPr>
         <w:pStyle w:val="a5"/>
+        <w:wordWrap/>
+        <w:spacing w:line="312" w:lineRule="auto"/>
         <w:ind w:leftChars="0" w:left="992"/>
         <w:rPr>
           <w:color w:val="000000" w:themeColor="text1"/>
-        </w:rPr>
-      </w:pPr>
-      <w:r>
-        <w:rPr>
-          <w:rFonts w:hint="eastAsia"/>
-          <w:color w:val="000000" w:themeColor="text1"/>
+          <w:spacing w:val="10"/>
+        </w:rPr>
+      </w:pPr>
+      <w:r>
+        <w:rPr>
+          <w:rFonts w:hint="eastAsia"/>
+          <w:color w:val="000000" w:themeColor="text1"/>
+          <w:spacing w:val="10"/>
         </w:rPr>
         <w:t>D</w:t>
       </w:r>
       <w:r>
         <w:rPr>
           <w:color w:val="000000" w:themeColor="text1"/>
+          <w:spacing w:val="10"/>
         </w:rPr>
         <w:t xml:space="preserve">eep learning – </w:t>
       </w:r>
@@ -4019,6 +4617,7 @@
         <w:rPr>
           <w:rFonts w:hint="eastAsia"/>
           <w:color w:val="000000" w:themeColor="text1"/>
+          <w:spacing w:val="10"/>
         </w:rPr>
         <w:t>사물이나 데이터를 군집화 하거나 분류하는 데 사용되는 일종의 기술적 방법론을 말한다.</w:t>
       </w:r>
@@ -4026,9 +4625,12 @@
     <w:p>
       <w:pPr>
         <w:pStyle w:val="a5"/>
+        <w:wordWrap/>
+        <w:spacing w:line="312" w:lineRule="auto"/>
         <w:ind w:leftChars="0" w:left="1146"/>
         <w:rPr>
           <w:color w:val="000000" w:themeColor="text1"/>
+          <w:spacing w:val="10"/>
           <w:sz w:val="22"/>
         </w:rPr>
       </w:pPr>
